--- a/МПС/Бурлаков ЛР5.docx
+++ b/МПС/Бурлаков ЛР5.docx
@@ -295,7 +295,21 @@
         <w:rPr>
           <w:sz w:val="28"/>
         </w:rPr>
-        <w:t xml:space="preserve">        КОМПЬЮТЕРНЫЕ СИСТЕМЫ И СЕТИ (ИУ6)</w:t>
+        <w:t xml:space="preserve">        КОМПЬЮТЕРНЫЕ СИСТЕМЫ И СЕТИ (ИУ</w:t>
+      </w:r>
+      <w:proofErr w:type="gramStart"/>
+      <w:r>
+        <w:rPr>
+          <w:sz w:val="28"/>
+        </w:rPr>
+        <w:t>6</w:t>
+      </w:r>
+      <w:proofErr w:type="gramEnd"/>
+      <w:r>
+        <w:rPr>
+          <w:sz w:val="28"/>
+        </w:rPr>
+        <w:t>)</w:t>
       </w:r>
     </w:p>
     <w:p>
@@ -443,11 +457,6 @@
     <w:p>
       <w:pPr>
         <w:spacing w:line="300" w:lineRule="exact"/>
-      </w:pPr>
-    </w:p>
-    <w:p>
-      <w:pPr>
-        <w:spacing w:line="300" w:lineRule="exact"/>
         <w:rPr>
           <w:b/>
           <w:sz w:val="24"/>
@@ -560,18 +569,116 @@
     </w:p>
     <w:p>
       <w:pPr>
-        <w:ind w:right="565"/>
-        <w:jc w:val="right"/>
+        <w:spacing w:line="300" w:lineRule="exact"/>
+        <w:rPr>
+          <w:b/>
+          <w:sz w:val="24"/>
+        </w:rPr>
+      </w:pPr>
+      <w:r>
+        <w:t>Студент</w:t>
+      </w:r>
+      <w:r>
+        <w:t xml:space="preserve">   </w:t>
+      </w:r>
+      <w:r>
+        <w:t>гр</w:t>
+      </w:r>
+      <w:r>
+        <w:t xml:space="preserve">.   </w:t>
+      </w:r>
+      <w:r>
+        <w:t xml:space="preserve">ИУ6-62Б    </w:t>
+      </w:r>
+      <w:r>
+        <w:rPr>
+          <w:b/>
+          <w:sz w:val="24"/>
+        </w:rPr>
+        <w:t xml:space="preserve">      </w:t>
+      </w:r>
+      <w:r>
+        <w:rPr>
+          <w:b/>
+          <w:sz w:val="24"/>
+        </w:rPr>
+        <w:tab/>
+      </w:r>
+      <w:r>
+        <w:rPr>
+          <w:b/>
+          <w:sz w:val="24"/>
+        </w:rPr>
+        <w:tab/>
+      </w:r>
+      <w:r>
+        <w:rPr>
+          <w:b/>
+          <w:sz w:val="24"/>
+        </w:rPr>
+        <w:t>______</w:t>
+      </w:r>
+      <w:r>
+        <w:rPr>
+          <w:b/>
+          <w:sz w:val="24"/>
+        </w:rPr>
+        <w:t>________</w:t>
+      </w:r>
+      <w:r>
+        <w:rPr>
+          <w:b/>
+          <w:sz w:val="24"/>
+        </w:rPr>
+        <w:t xml:space="preserve">            </w:t>
+      </w:r>
+      <w:r>
+        <w:rPr>
+          <w:b/>
+          <w:sz w:val="24"/>
+        </w:rPr>
+        <w:t xml:space="preserve">М.А. </w:t>
+      </w:r>
+      <w:proofErr w:type="spellStart"/>
+      <w:r>
+        <w:rPr>
+          <w:b/>
+          <w:sz w:val="24"/>
+        </w:rPr>
+        <w:t>Мотичев</w:t>
+      </w:r>
+      <w:proofErr w:type="spellEnd"/>
+    </w:p>
+    <w:p>
+      <w:pPr>
+        <w:ind w:left="3545" w:right="565" w:firstLine="709"/>
+        <w:jc w:val="center"/>
         <w:rPr>
           <w:sz w:val="18"/>
           <w:szCs w:val="18"/>
         </w:rPr>
       </w:pPr>
+      <w:bookmarkStart w:id="0" w:name="_GoBack"/>
+      <w:bookmarkEnd w:id="0"/>
       <w:r>
         <w:rPr>
           <w:sz w:val="18"/>
           <w:szCs w:val="18"/>
         </w:rPr>
+        <w:t>(Подпись, дата)                          (И.О. Фамилия)</w:t>
+      </w:r>
+      <w:r>
+        <w:rPr>
+          <w:sz w:val="18"/>
+          <w:szCs w:val="18"/>
+        </w:rPr>
+        <w:tab/>
+      </w:r>
+      <w:r>
+        <w:rPr>
+          <w:sz w:val="18"/>
+          <w:szCs w:val="18"/>
+        </w:rPr>
         <w:t xml:space="preserve">        </w:t>
       </w:r>
     </w:p>
@@ -638,8 +745,17 @@
           <w:b/>
           <w:sz w:val="24"/>
         </w:rPr>
-        <w:t xml:space="preserve">           А.К. Халайджи</w:t>
-      </w:r>
+        <w:t xml:space="preserve">           А.К. </w:t>
+      </w:r>
+      <w:proofErr w:type="spellStart"/>
+      <w:r>
+        <w:rPr>
+          <w:b/>
+          <w:sz w:val="24"/>
+        </w:rPr>
+        <w:t>Халайджи</w:t>
+      </w:r>
+      <w:proofErr w:type="spellEnd"/>
     </w:p>
     <w:p>
       <w:pPr>
@@ -720,7 +836,7 @@
         </w:rPr>
         <w:tab/>
       </w:r>
-      <w:bookmarkStart w:id="0" w:name="_Toc524596295"/>
+      <w:bookmarkStart w:id="1" w:name="_Toc524596295"/>
     </w:p>
     <w:p>
       <w:pPr>
@@ -803,7 +919,7 @@
         <w:t>основная часть</w:t>
       </w:r>
     </w:p>
-    <w:bookmarkEnd w:id="0"/>
+    <w:bookmarkEnd w:id="1"/>
     <w:p>
       <w:pPr>
         <w:ind w:firstLine="709"/>
@@ -840,11 +956,6 @@
       </w:r>
     </w:p>
     <w:p>
-      <w:pPr>
-        <w:rPr>
-          <w:lang w:val="en-US"/>
-        </w:rPr>
-      </w:pPr>
       <w:r>
         <w:t>Код программы 5.1:</w:t>
       </w:r>
@@ -878,16 +989,26 @@
         <w:pStyle w:val="af0"/>
       </w:pPr>
       <w:r>
-        <w:t>;После сброса МК1 происходит передача трёх байтов,</w:t>
-      </w:r>
-    </w:p>
-    <w:p>
-      <w:pPr>
-        <w:pStyle w:val="af0"/>
-      </w:pPr>
+        <w:t>;После сброса МК</w:t>
+      </w:r>
+      <w:proofErr w:type="gramStart"/>
+      <w:r>
+        <w:t>1</w:t>
+      </w:r>
+      <w:proofErr w:type="gramEnd"/>
+      <w:r>
+        <w:t xml:space="preserve"> происходит передача трёх байтов,</w:t>
+      </w:r>
+    </w:p>
+    <w:p>
+      <w:pPr>
+        <w:pStyle w:val="af0"/>
+      </w:pPr>
+      <w:proofErr w:type="gramStart"/>
       <w:r>
         <w:t>;считываемых из ячеек SRAM по адресам из регистра Z</w:t>
       </w:r>
+      <w:proofErr w:type="gramEnd"/>
     </w:p>
     <w:p>
       <w:pPr>
@@ -918,11 +1039,19 @@
           <w:lang w:val="en-US"/>
         </w:rPr>
       </w:pPr>
-      <w:r>
-        <w:rPr>
-          <w:lang w:val="en-US"/>
-        </w:rPr>
-        <w:t>;.include "8515def.inc" ;</w:t>
+      <w:proofErr w:type="gramStart"/>
+      <w:r>
+        <w:rPr>
+          <w:lang w:val="en-US"/>
+        </w:rPr>
+        <w:t>;.</w:t>
+      </w:r>
+      <w:proofErr w:type="gramEnd"/>
+      <w:r>
+        <w:rPr>
+          <w:lang w:val="en-US"/>
+        </w:rPr>
+        <w:t>include "8515def.inc" ;</w:t>
       </w:r>
       <w:r>
         <w:t>файл</w:t>
@@ -954,8 +1083,16 @@
         <w:rPr>
           <w:lang w:val="en-US"/>
         </w:rPr>
-        <w:t>.include "m8515def.inc" ;</w:t>
-      </w:r>
+        <w:t>.include "m8515def.inc</w:t>
+      </w:r>
+      <w:proofErr w:type="gramStart"/>
+      <w:r>
+        <w:rPr>
+          <w:lang w:val="en-US"/>
+        </w:rPr>
+        <w:t>" ;</w:t>
+      </w:r>
+      <w:proofErr w:type="gramEnd"/>
       <w:r>
         <w:t>файл</w:t>
       </w:r>
@@ -986,52 +1123,101 @@
         <w:rPr>
           <w:lang w:val="en-US"/>
         </w:rPr>
-        <w:t>.equ DD_MOSI = 5</w:t>
-      </w:r>
-    </w:p>
-    <w:p>
-      <w:pPr>
-        <w:pStyle w:val="af0"/>
-        <w:rPr>
-          <w:lang w:val="en-US"/>
-        </w:rPr>
-      </w:pPr>
-      <w:r>
-        <w:rPr>
-          <w:lang w:val="en-US"/>
-        </w:rPr>
-        <w:t>.equ DD_SCK = 7</w:t>
-      </w:r>
-    </w:p>
-    <w:p>
-      <w:pPr>
-        <w:pStyle w:val="af0"/>
-        <w:rPr>
-          <w:lang w:val="en-US"/>
-        </w:rPr>
-      </w:pPr>
-      <w:r>
-        <w:rPr>
-          <w:lang w:val="en-US"/>
-        </w:rPr>
-        <w:t xml:space="preserve">.def temp = r16 </w:t>
-      </w:r>
-      <w:r>
-        <w:rPr>
-          <w:lang w:val="en-US"/>
-        </w:rPr>
-        <w:tab/>
-      </w:r>
-      <w:r>
-        <w:rPr>
-          <w:lang w:val="en-US"/>
-        </w:rPr>
-        <w:tab/>
+        <w:t>.</w:t>
+      </w:r>
+      <w:proofErr w:type="spellStart"/>
+      <w:r>
+        <w:rPr>
+          <w:lang w:val="en-US"/>
+        </w:rPr>
+        <w:t>equ</w:t>
+      </w:r>
+      <w:proofErr w:type="spellEnd"/>
+      <w:r>
+        <w:rPr>
+          <w:lang w:val="en-US"/>
+        </w:rPr>
+        <w:t xml:space="preserve"> DD_MOSI = 5</w:t>
+      </w:r>
+    </w:p>
+    <w:p>
+      <w:pPr>
+        <w:pStyle w:val="af0"/>
+        <w:rPr>
+          <w:lang w:val="en-US"/>
+        </w:rPr>
+      </w:pPr>
+      <w:r>
+        <w:rPr>
+          <w:lang w:val="en-US"/>
+        </w:rPr>
+        <w:t>.</w:t>
+      </w:r>
+      <w:proofErr w:type="spellStart"/>
+      <w:r>
+        <w:rPr>
+          <w:lang w:val="en-US"/>
+        </w:rPr>
+        <w:t>equ</w:t>
+      </w:r>
+      <w:proofErr w:type="spellEnd"/>
+      <w:r>
+        <w:rPr>
+          <w:lang w:val="en-US"/>
+        </w:rPr>
+        <w:t xml:space="preserve"> DD_SCK = 7</w:t>
+      </w:r>
+    </w:p>
+    <w:p>
+      <w:pPr>
+        <w:pStyle w:val="af0"/>
+        <w:rPr>
+          <w:lang w:val="en-US"/>
+        </w:rPr>
+      </w:pPr>
+      <w:r>
+        <w:rPr>
+          <w:lang w:val="en-US"/>
+        </w:rPr>
+        <w:t>.</w:t>
+      </w:r>
+      <w:proofErr w:type="spellStart"/>
+      <w:r>
+        <w:rPr>
+          <w:lang w:val="en-US"/>
+        </w:rPr>
+        <w:t>def</w:t>
+      </w:r>
+      <w:proofErr w:type="spellEnd"/>
+      <w:r>
+        <w:rPr>
+          <w:lang w:val="en-US"/>
+        </w:rPr>
+        <w:t xml:space="preserve"> temp = r16 </w:t>
+      </w:r>
+      <w:r>
+        <w:rPr>
+          <w:lang w:val="en-US"/>
+        </w:rPr>
+        <w:tab/>
+      </w:r>
+      <w:r>
+        <w:rPr>
+          <w:lang w:val="en-US"/>
+        </w:rPr>
+        <w:tab/>
+      </w:r>
+      <w:proofErr w:type="gramStart"/>
+      <w:r>
+        <w:rPr>
+          <w:lang w:val="en-US"/>
+        </w:rPr>
         <w:t>;</w:t>
       </w:r>
       <w:r>
         <w:t>временный</w:t>
       </w:r>
+      <w:proofErr w:type="gramEnd"/>
       <w:r>
         <w:rPr>
           <w:lang w:val="en-US"/>
@@ -1053,24 +1239,45 @@
         <w:rPr>
           <w:lang w:val="en-US"/>
         </w:rPr>
-        <w:t xml:space="preserve">.def count = r17 </w:t>
-      </w:r>
-      <w:r>
-        <w:rPr>
-          <w:lang w:val="en-US"/>
-        </w:rPr>
-        <w:tab/>
-      </w:r>
-      <w:r>
-        <w:rPr>
-          <w:lang w:val="en-US"/>
-        </w:rPr>
-        <w:tab/>
+        <w:t>.</w:t>
+      </w:r>
+      <w:proofErr w:type="spellStart"/>
+      <w:r>
+        <w:rPr>
+          <w:lang w:val="en-US"/>
+        </w:rPr>
+        <w:t>def</w:t>
+      </w:r>
+      <w:proofErr w:type="spellEnd"/>
+      <w:r>
+        <w:rPr>
+          <w:lang w:val="en-US"/>
+        </w:rPr>
+        <w:t xml:space="preserve"> count = r17 </w:t>
+      </w:r>
+      <w:r>
+        <w:rPr>
+          <w:lang w:val="en-US"/>
+        </w:rPr>
+        <w:tab/>
+      </w:r>
+      <w:r>
+        <w:rPr>
+          <w:lang w:val="en-US"/>
+        </w:rPr>
+        <w:tab/>
+      </w:r>
+      <w:proofErr w:type="gramStart"/>
+      <w:r>
+        <w:rPr>
+          <w:lang w:val="en-US"/>
+        </w:rPr>
         <w:t>;</w:t>
       </w:r>
       <w:r>
         <w:t>счётчик</w:t>
       </w:r>
+      <w:proofErr w:type="gramEnd"/>
     </w:p>
     <w:p>
       <w:pPr>
@@ -1093,12 +1300,30 @@
           <w:lang w:val="en-US"/>
         </w:rPr>
       </w:pPr>
-      <w:r>
-        <w:rPr>
-          <w:lang w:val="en-US"/>
-        </w:rPr>
-        <w:t>rjmp init</w:t>
-      </w:r>
+      <w:proofErr w:type="spellStart"/>
+      <w:proofErr w:type="gramStart"/>
+      <w:r>
+        <w:rPr>
+          <w:lang w:val="en-US"/>
+        </w:rPr>
+        <w:t>rjmp</w:t>
+      </w:r>
+      <w:proofErr w:type="spellEnd"/>
+      <w:proofErr w:type="gramEnd"/>
+      <w:r>
+        <w:rPr>
+          <w:lang w:val="en-US"/>
+        </w:rPr>
+        <w:t xml:space="preserve"> </w:t>
+      </w:r>
+      <w:proofErr w:type="spellStart"/>
+      <w:r>
+        <w:rPr>
+          <w:lang w:val="en-US"/>
+        </w:rPr>
+        <w:t>init</w:t>
+      </w:r>
+      <w:proofErr w:type="spellEnd"/>
     </w:p>
     <w:p>
       <w:pPr>
@@ -1144,7 +1369,34 @@
           <w:lang w:val="en-US"/>
         </w:rPr>
         <w:tab/>
-        <w:t xml:space="preserve">ldi temp,0xB1 </w:t>
+      </w:r>
+      <w:proofErr w:type="spellStart"/>
+      <w:r>
+        <w:rPr>
+          <w:lang w:val="en-US"/>
+        </w:rPr>
+        <w:t>ldi</w:t>
+      </w:r>
+      <w:proofErr w:type="spellEnd"/>
+      <w:r>
+        <w:rPr>
+          <w:lang w:val="en-US"/>
+        </w:rPr>
+        <w:t xml:space="preserve"> temp</w:t>
+      </w:r>
+      <w:proofErr w:type="gramStart"/>
+      <w:r>
+        <w:rPr>
+          <w:lang w:val="en-US"/>
+        </w:rPr>
+        <w:t>,0xB1</w:t>
+      </w:r>
+      <w:proofErr w:type="gramEnd"/>
+      <w:r>
+        <w:rPr>
+          <w:lang w:val="en-US"/>
+        </w:rPr>
+        <w:t xml:space="preserve"> </w:t>
       </w:r>
       <w:r>
         <w:rPr>
@@ -1184,28 +1436,64 @@
           <w:lang w:val="en-US"/>
         </w:rPr>
         <w:tab/>
-        <w:t>out DDRB,temp</w:t>
-      </w:r>
-    </w:p>
-    <w:p>
-      <w:pPr>
-        <w:pStyle w:val="af0"/>
-        <w:rPr>
-          <w:lang w:val="en-US"/>
-        </w:rPr>
-      </w:pPr>
-      <w:r>
-        <w:rPr>
-          <w:lang w:val="en-US"/>
-        </w:rPr>
-        <w:tab/>
-      </w:r>
-      <w:r>
-        <w:rPr>
-          <w:lang w:val="en-US"/>
-        </w:rPr>
-        <w:tab/>
-        <w:t xml:space="preserve">ldi ZL,0x70 </w:t>
+      </w:r>
+      <w:proofErr w:type="gramStart"/>
+      <w:r>
+        <w:rPr>
+          <w:lang w:val="en-US"/>
+        </w:rPr>
+        <w:t>out</w:t>
+      </w:r>
+      <w:proofErr w:type="gramEnd"/>
+      <w:r>
+        <w:rPr>
+          <w:lang w:val="en-US"/>
+        </w:rPr>
+        <w:t xml:space="preserve"> </w:t>
+      </w:r>
+      <w:proofErr w:type="spellStart"/>
+      <w:r>
+        <w:rPr>
+          <w:lang w:val="en-US"/>
+        </w:rPr>
+        <w:t>DDRB,temp</w:t>
+      </w:r>
+      <w:proofErr w:type="spellEnd"/>
+    </w:p>
+    <w:p>
+      <w:pPr>
+        <w:pStyle w:val="af0"/>
+        <w:rPr>
+          <w:lang w:val="en-US"/>
+        </w:rPr>
+      </w:pPr>
+      <w:r>
+        <w:rPr>
+          <w:lang w:val="en-US"/>
+        </w:rPr>
+        <w:tab/>
+      </w:r>
+      <w:r>
+        <w:rPr>
+          <w:lang w:val="en-US"/>
+        </w:rPr>
+        <w:tab/>
+      </w:r>
+      <w:proofErr w:type="spellStart"/>
+      <w:proofErr w:type="gramStart"/>
+      <w:r>
+        <w:rPr>
+          <w:lang w:val="en-US"/>
+        </w:rPr>
+        <w:t>ldi</w:t>
+      </w:r>
+      <w:proofErr w:type="spellEnd"/>
+      <w:proofErr w:type="gramEnd"/>
+      <w:r>
+        <w:rPr>
+          <w:lang w:val="en-US"/>
+        </w:rPr>
+        <w:t xml:space="preserve"> ZL,0x70 </w:t>
       </w:r>
       <w:r>
         <w:rPr>
@@ -1234,24 +1522,41 @@
         </w:rPr>
         <w:tab/>
       </w:r>
-      <w:r>
-        <w:t xml:space="preserve">ldi ZH,0x01 </w:t>
-      </w:r>
-      <w:r>
-        <w:tab/>
-        <w:t>; данных в</w:t>
-      </w:r>
-    </w:p>
-    <w:p>
-      <w:pPr>
-        <w:pStyle w:val="af0"/>
-      </w:pPr>
-      <w:r>
-        <w:tab/>
-      </w:r>
-      <w:r>
-        <w:tab/>
-        <w:t xml:space="preserve">ldi temp,0x41 </w:t>
+      <w:proofErr w:type="spellStart"/>
+      <w:r>
+        <w:t>ldi</w:t>
+      </w:r>
+      <w:proofErr w:type="spellEnd"/>
+      <w:r>
+        <w:t xml:space="preserve"> ZH,0x01 </w:t>
+      </w:r>
+      <w:r>
+        <w:tab/>
+        <w:t xml:space="preserve">; данных </w:t>
+      </w:r>
+      <w:proofErr w:type="gramStart"/>
+      <w:r>
+        <w:t>в</w:t>
+      </w:r>
+      <w:proofErr w:type="gramEnd"/>
+    </w:p>
+    <w:p>
+      <w:pPr>
+        <w:pStyle w:val="af0"/>
+      </w:pPr>
+      <w:r>
+        <w:tab/>
+      </w:r>
+      <w:r>
+        <w:tab/>
+      </w:r>
+      <w:proofErr w:type="spellStart"/>
+      <w:r>
+        <w:t>ldi</w:t>
+      </w:r>
+      <w:proofErr w:type="spellEnd"/>
+      <w:r>
+        <w:t xml:space="preserve"> temp,0x41 </w:t>
       </w:r>
       <w:r>
         <w:tab/>
@@ -1267,7 +1572,22 @@
       </w:r>
       <w:r>
         <w:tab/>
-        <w:t xml:space="preserve">st Z+,temp </w:t>
+      </w:r>
+      <w:proofErr w:type="spellStart"/>
+      <w:r>
+        <w:t>st</w:t>
+      </w:r>
+      <w:proofErr w:type="spellEnd"/>
+      <w:r>
+        <w:t xml:space="preserve"> Z+,</w:t>
+      </w:r>
+      <w:proofErr w:type="spellStart"/>
+      <w:r>
+        <w:t>temp</w:t>
+      </w:r>
+      <w:proofErr w:type="spellEnd"/>
+      <w:r>
+        <w:t xml:space="preserve"> </w:t>
       </w:r>
       <w:r>
         <w:tab/>
@@ -1286,7 +1606,14 @@
       </w:r>
       <w:r>
         <w:tab/>
-        <w:t xml:space="preserve">ldi temp,0x56 </w:t>
+      </w:r>
+      <w:proofErr w:type="spellStart"/>
+      <w:r>
+        <w:t>ldi</w:t>
+      </w:r>
+      <w:proofErr w:type="spellEnd"/>
+      <w:r>
+        <w:t xml:space="preserve"> temp,0x56 </w:t>
       </w:r>
       <w:r>
         <w:tab/>
@@ -1302,7 +1629,22 @@
       </w:r>
       <w:r>
         <w:tab/>
-        <w:t xml:space="preserve">st Z+,temp </w:t>
+      </w:r>
+      <w:proofErr w:type="spellStart"/>
+      <w:r>
+        <w:t>st</w:t>
+      </w:r>
+      <w:proofErr w:type="spellEnd"/>
+      <w:r>
+        <w:t xml:space="preserve"> Z+,</w:t>
+      </w:r>
+      <w:proofErr w:type="spellStart"/>
+      <w:r>
+        <w:t>temp</w:t>
+      </w:r>
+      <w:proofErr w:type="spellEnd"/>
+      <w:r>
+        <w:t xml:space="preserve"> </w:t>
       </w:r>
       <w:r>
         <w:tab/>
@@ -1321,54 +1663,100 @@
       </w:r>
       <w:r>
         <w:tab/>
-        <w:t xml:space="preserve">ldi temp,0x52 </w:t>
-      </w:r>
-      <w:r>
-        <w:tab/>
-        <w:t>; адресации с</w:t>
-      </w:r>
-    </w:p>
-    <w:p>
-      <w:pPr>
-        <w:pStyle w:val="af0"/>
-      </w:pPr>
-      <w:r>
-        <w:tab/>
-      </w:r>
-      <w:r>
-        <w:tab/>
-        <w:t xml:space="preserve">st Z+,temp </w:t>
-      </w:r>
-      <w:r>
-        <w:tab/>
-      </w:r>
-      <w:r>
-        <w:tab/>
-        <w:t>; постинкрементом</w:t>
-      </w:r>
-    </w:p>
-    <w:p>
-      <w:pPr>
-        <w:pStyle w:val="af0"/>
-      </w:pPr>
-      <w:r>
-        <w:tab/>
-      </w:r>
-      <w:r>
-        <w:tab/>
-        <w:t>ldi ZL,0x70</w:t>
-      </w:r>
-    </w:p>
-    <w:p>
-      <w:pPr>
-        <w:pStyle w:val="af0"/>
-      </w:pPr>
-      <w:r>
-        <w:tab/>
-      </w:r>
-      <w:r>
-        <w:tab/>
-        <w:t xml:space="preserve">ldi count,0x03 </w:t>
+      </w:r>
+      <w:proofErr w:type="spellStart"/>
+      <w:r>
+        <w:t>ldi</w:t>
+      </w:r>
+      <w:proofErr w:type="spellEnd"/>
+      <w:r>
+        <w:t xml:space="preserve"> temp,0x52 </w:t>
+      </w:r>
+      <w:r>
+        <w:tab/>
+        <w:t xml:space="preserve">; адресации </w:t>
+      </w:r>
+      <w:proofErr w:type="gramStart"/>
+      <w:r>
+        <w:t>с</w:t>
+      </w:r>
+      <w:proofErr w:type="gramEnd"/>
+    </w:p>
+    <w:p>
+      <w:pPr>
+        <w:pStyle w:val="af0"/>
+      </w:pPr>
+      <w:r>
+        <w:tab/>
+      </w:r>
+      <w:r>
+        <w:tab/>
+      </w:r>
+      <w:proofErr w:type="spellStart"/>
+      <w:r>
+        <w:t>st</w:t>
+      </w:r>
+      <w:proofErr w:type="spellEnd"/>
+      <w:r>
+        <w:t xml:space="preserve"> Z+,</w:t>
+      </w:r>
+      <w:proofErr w:type="spellStart"/>
+      <w:r>
+        <w:t>temp</w:t>
+      </w:r>
+      <w:proofErr w:type="spellEnd"/>
+      <w:r>
+        <w:t xml:space="preserve"> </w:t>
+      </w:r>
+      <w:r>
+        <w:tab/>
+      </w:r>
+      <w:r>
+        <w:tab/>
+        <w:t xml:space="preserve">; </w:t>
+      </w:r>
+      <w:proofErr w:type="spellStart"/>
+      <w:r>
+        <w:t>постинкрементом</w:t>
+      </w:r>
+      <w:proofErr w:type="spellEnd"/>
+    </w:p>
+    <w:p>
+      <w:pPr>
+        <w:pStyle w:val="af0"/>
+      </w:pPr>
+      <w:r>
+        <w:tab/>
+      </w:r>
+      <w:r>
+        <w:tab/>
+      </w:r>
+      <w:proofErr w:type="spellStart"/>
+      <w:r>
+        <w:t>ldi</w:t>
+      </w:r>
+      <w:proofErr w:type="spellEnd"/>
+      <w:r>
+        <w:t xml:space="preserve"> ZL,0x70</w:t>
+      </w:r>
+    </w:p>
+    <w:p>
+      <w:pPr>
+        <w:pStyle w:val="af0"/>
+      </w:pPr>
+      <w:r>
+        <w:tab/>
+      </w:r>
+      <w:r>
+        <w:tab/>
+      </w:r>
+      <w:proofErr w:type="spellStart"/>
+      <w:r>
+        <w:t>ldi</w:t>
+      </w:r>
+      <w:proofErr w:type="spellEnd"/>
+      <w:r>
+        <w:t xml:space="preserve"> count,0x03 </w:t>
       </w:r>
       <w:r>
         <w:tab/>
@@ -1396,40 +1784,79 @@
       <w:r>
         <w:tab/>
       </w:r>
-      <w:r>
-        <w:rPr>
-          <w:lang w:val="en-US"/>
-        </w:rPr>
-        <w:t>ldi temp,(1&lt;&lt;SPE)|(1&lt;&lt;MSTR)</w:t>
-      </w:r>
-    </w:p>
-    <w:p>
-      <w:pPr>
-        <w:pStyle w:val="af0"/>
-        <w:rPr>
-          <w:lang w:val="en-US"/>
-        </w:rPr>
-      </w:pPr>
-      <w:r>
-        <w:rPr>
-          <w:lang w:val="en-US"/>
-        </w:rPr>
-        <w:tab/>
-      </w:r>
-      <w:r>
-        <w:rPr>
-          <w:lang w:val="en-US"/>
-        </w:rPr>
-        <w:tab/>
-        <w:t>out SPCR,temp</w:t>
-      </w:r>
-    </w:p>
-    <w:p>
-      <w:pPr>
-        <w:pStyle w:val="af0"/>
-      </w:pPr>
-      <w:r>
-        <w:t xml:space="preserve">OUTPUT: sbi PORTB,0 </w:t>
+      <w:proofErr w:type="spellStart"/>
+      <w:proofErr w:type="gramStart"/>
+      <w:r>
+        <w:rPr>
+          <w:lang w:val="en-US"/>
+        </w:rPr>
+        <w:t>ldi</w:t>
+      </w:r>
+      <w:proofErr w:type="spellEnd"/>
+      <w:proofErr w:type="gramEnd"/>
+      <w:r>
+        <w:rPr>
+          <w:lang w:val="en-US"/>
+        </w:rPr>
+        <w:t xml:space="preserve"> temp,(1&lt;&lt;SPE)|(1&lt;&lt;MSTR)</w:t>
+      </w:r>
+    </w:p>
+    <w:p>
+      <w:pPr>
+        <w:pStyle w:val="af0"/>
+        <w:rPr>
+          <w:lang w:val="en-US"/>
+        </w:rPr>
+      </w:pPr>
+      <w:r>
+        <w:rPr>
+          <w:lang w:val="en-US"/>
+        </w:rPr>
+        <w:tab/>
+      </w:r>
+      <w:r>
+        <w:rPr>
+          <w:lang w:val="en-US"/>
+        </w:rPr>
+        <w:tab/>
+      </w:r>
+      <w:proofErr w:type="gramStart"/>
+      <w:r>
+        <w:rPr>
+          <w:lang w:val="en-US"/>
+        </w:rPr>
+        <w:t>out</w:t>
+      </w:r>
+      <w:proofErr w:type="gramEnd"/>
+      <w:r>
+        <w:rPr>
+          <w:lang w:val="en-US"/>
+        </w:rPr>
+        <w:t xml:space="preserve"> </w:t>
+      </w:r>
+      <w:proofErr w:type="spellStart"/>
+      <w:r>
+        <w:rPr>
+          <w:lang w:val="en-US"/>
+        </w:rPr>
+        <w:t>SPCR,temp</w:t>
+      </w:r>
+      <w:proofErr w:type="spellEnd"/>
+    </w:p>
+    <w:p>
+      <w:pPr>
+        <w:pStyle w:val="af0"/>
+      </w:pPr>
+      <w:r>
+        <w:t xml:space="preserve">OUTPUT: </w:t>
+      </w:r>
+      <w:proofErr w:type="spellStart"/>
+      <w:r>
+        <w:t>sbi</w:t>
+      </w:r>
+      <w:proofErr w:type="spellEnd"/>
+      <w:r>
+        <w:t xml:space="preserve"> PORTB,0 </w:t>
       </w:r>
       <w:r>
         <w:tab/>
@@ -1445,7 +1872,14 @@
       </w:r>
       <w:r>
         <w:tab/>
-        <w:t xml:space="preserve">nop </w:t>
+      </w:r>
+      <w:proofErr w:type="spellStart"/>
+      <w:r>
+        <w:t>nop</w:t>
+      </w:r>
+      <w:proofErr w:type="spellEnd"/>
+      <w:r>
+        <w:t xml:space="preserve"> </w:t>
       </w:r>
       <w:r>
         <w:tab/>
@@ -1467,19 +1901,41 @@
       </w:r>
       <w:r>
         <w:tab/>
-        <w:t>cbi PORTB,0</w:t>
-      </w:r>
-    </w:p>
-    <w:p>
-      <w:pPr>
-        <w:pStyle w:val="af0"/>
-      </w:pPr>
-      <w:r>
-        <w:tab/>
-      </w:r>
-      <w:r>
-        <w:tab/>
-        <w:t xml:space="preserve">ld temp,Z+ </w:t>
+      </w:r>
+      <w:proofErr w:type="spellStart"/>
+      <w:r>
+        <w:t>cbi</w:t>
+      </w:r>
+      <w:proofErr w:type="spellEnd"/>
+      <w:r>
+        <w:t xml:space="preserve"> PORTB,0</w:t>
+      </w:r>
+    </w:p>
+    <w:p>
+      <w:pPr>
+        <w:pStyle w:val="af0"/>
+      </w:pPr>
+      <w:r>
+        <w:tab/>
+      </w:r>
+      <w:r>
+        <w:tab/>
+      </w:r>
+      <w:proofErr w:type="spellStart"/>
+      <w:r>
+        <w:t>ld</w:t>
+      </w:r>
+      <w:proofErr w:type="spellEnd"/>
+      <w:r>
+        <w:t xml:space="preserve"> </w:t>
+      </w:r>
+      <w:proofErr w:type="spellStart"/>
+      <w:r>
+        <w:t>temp,Z</w:t>
+      </w:r>
+      <w:proofErr w:type="spellEnd"/>
+      <w:r>
+        <w:t xml:space="preserve">+ </w:t>
       </w:r>
       <w:r>
         <w:tab/>
@@ -1498,31 +1954,66 @@
       </w:r>
       <w:r>
         <w:tab/>
-        <w:t xml:space="preserve">out SPDR,temp </w:t>
-      </w:r>
-      <w:r>
-        <w:tab/>
-        <w:t>;вывод байта в передатчик</w:t>
-      </w:r>
-    </w:p>
-    <w:p>
-      <w:pPr>
-        <w:pStyle w:val="af0"/>
-      </w:pPr>
-      <w:r>
-        <w:t>Wait_Transmit:</w:t>
-      </w:r>
-    </w:p>
-    <w:p>
-      <w:pPr>
-        <w:pStyle w:val="af0"/>
-      </w:pPr>
-      <w:r>
-        <w:tab/>
-      </w:r>
-      <w:r>
-        <w:tab/>
-        <w:t xml:space="preserve">sbis SPSR,SPIF </w:t>
+      </w:r>
+      <w:proofErr w:type="spellStart"/>
+      <w:r>
+        <w:t>out</w:t>
+      </w:r>
+      <w:proofErr w:type="spellEnd"/>
+      <w:r>
+        <w:t xml:space="preserve"> </w:t>
+      </w:r>
+      <w:proofErr w:type="spellStart"/>
+      <w:r>
+        <w:t>SPDR,temp</w:t>
+      </w:r>
+      <w:proofErr w:type="spellEnd"/>
+      <w:r>
+        <w:t xml:space="preserve"> </w:t>
+      </w:r>
+      <w:r>
+        <w:tab/>
+        <w:t xml:space="preserve">;вывод байта </w:t>
+      </w:r>
+      <w:proofErr w:type="gramStart"/>
+      <w:r>
+        <w:t>в</w:t>
+      </w:r>
+      <w:proofErr w:type="gramEnd"/>
+      <w:r>
+        <w:t xml:space="preserve"> передатчик</w:t>
+      </w:r>
+    </w:p>
+    <w:p>
+      <w:pPr>
+        <w:pStyle w:val="af0"/>
+      </w:pPr>
+      <w:proofErr w:type="spellStart"/>
+      <w:r>
+        <w:t>Wait_Transmit</w:t>
+      </w:r>
+      <w:proofErr w:type="spellEnd"/>
+      <w:r>
+        <w:t>:</w:t>
+      </w:r>
+    </w:p>
+    <w:p>
+      <w:pPr>
+        <w:pStyle w:val="af0"/>
+      </w:pPr>
+      <w:r>
+        <w:tab/>
+      </w:r>
+      <w:r>
+        <w:tab/>
+      </w:r>
+      <w:proofErr w:type="spellStart"/>
+      <w:r>
+        <w:t>sbis</w:t>
+      </w:r>
+      <w:proofErr w:type="spellEnd"/>
+      <w:r>
+        <w:t xml:space="preserve"> SPSR,SPIF </w:t>
       </w:r>
       <w:r>
         <w:tab/>
@@ -1542,12 +2033,30 @@
       <w:r>
         <w:tab/>
       </w:r>
-      <w:r>
-        <w:rPr>
-          <w:lang w:val="en-US"/>
-        </w:rPr>
-        <w:t>rjmp Wait_Transmit</w:t>
-      </w:r>
+      <w:proofErr w:type="spellStart"/>
+      <w:proofErr w:type="gramStart"/>
+      <w:r>
+        <w:rPr>
+          <w:lang w:val="en-US"/>
+        </w:rPr>
+        <w:t>rjmp</w:t>
+      </w:r>
+      <w:proofErr w:type="spellEnd"/>
+      <w:proofErr w:type="gramEnd"/>
+      <w:r>
+        <w:rPr>
+          <w:lang w:val="en-US"/>
+        </w:rPr>
+        <w:t xml:space="preserve"> </w:t>
+      </w:r>
+      <w:proofErr w:type="spellStart"/>
+      <w:r>
+        <w:rPr>
+          <w:lang w:val="en-US"/>
+        </w:rPr>
+        <w:t>Wait_Transmit</w:t>
+      </w:r>
+      <w:proofErr w:type="spellEnd"/>
     </w:p>
     <w:p>
       <w:pPr>
@@ -1568,7 +2077,22 @@
           <w:lang w:val="en-US"/>
         </w:rPr>
         <w:tab/>
-        <w:t xml:space="preserve">dec count </w:t>
+      </w:r>
+      <w:proofErr w:type="spellStart"/>
+      <w:proofErr w:type="gramStart"/>
+      <w:r>
+        <w:rPr>
+          <w:lang w:val="en-US"/>
+        </w:rPr>
+        <w:t>dec</w:t>
+      </w:r>
+      <w:proofErr w:type="spellEnd"/>
+      <w:proofErr w:type="gramEnd"/>
+      <w:r>
+        <w:rPr>
+          <w:lang w:val="en-US"/>
+        </w:rPr>
+        <w:t xml:space="preserve"> count </w:t>
       </w:r>
       <w:r>
         <w:rPr>
@@ -1614,38 +2138,104 @@
     <w:p>
       <w:pPr>
         <w:pStyle w:val="af0"/>
-      </w:pPr>
-      <w:r>
-        <w:rPr>
-          <w:lang w:val="en-US"/>
-        </w:rPr>
-        <w:tab/>
-      </w:r>
-      <w:r>
-        <w:rPr>
-          <w:lang w:val="en-US"/>
-        </w:rPr>
-        <w:tab/>
-      </w:r>
-      <w:r>
-        <w:t>brne OUTPUT</w:t>
-      </w:r>
-    </w:p>
-    <w:p>
-      <w:pPr>
-        <w:pStyle w:val="af0"/>
-      </w:pPr>
-      <w:r>
-        <w:t xml:space="preserve">loop: </w:t>
-      </w:r>
-      <w:r>
-        <w:tab/>
-        <w:t>rjmp loop</w:t>
-      </w:r>
-    </w:p>
-    <w:p>
-      <w:r>
-        <w:t>Код программы 5.2:</w:t>
+        <w:rPr>
+          <w:lang w:val="en-US"/>
+        </w:rPr>
+      </w:pPr>
+      <w:r>
+        <w:rPr>
+          <w:lang w:val="en-US"/>
+        </w:rPr>
+        <w:tab/>
+      </w:r>
+      <w:r>
+        <w:rPr>
+          <w:lang w:val="en-US"/>
+        </w:rPr>
+        <w:tab/>
+      </w:r>
+      <w:proofErr w:type="spellStart"/>
+      <w:proofErr w:type="gramStart"/>
+      <w:r>
+        <w:rPr>
+          <w:lang w:val="en-US"/>
+        </w:rPr>
+        <w:t>brne</w:t>
+      </w:r>
+      <w:proofErr w:type="spellEnd"/>
+      <w:proofErr w:type="gramEnd"/>
+      <w:r>
+        <w:rPr>
+          <w:lang w:val="en-US"/>
+        </w:rPr>
+        <w:t xml:space="preserve"> OUTPUT</w:t>
+      </w:r>
+    </w:p>
+    <w:p>
+      <w:pPr>
+        <w:pStyle w:val="af0"/>
+        <w:rPr>
+          <w:lang w:val="en-US"/>
+        </w:rPr>
+      </w:pPr>
+      <w:proofErr w:type="gramStart"/>
+      <w:r>
+        <w:rPr>
+          <w:lang w:val="en-US"/>
+        </w:rPr>
+        <w:t>loop</w:t>
+      </w:r>
+      <w:proofErr w:type="gramEnd"/>
+      <w:r>
+        <w:rPr>
+          <w:lang w:val="en-US"/>
+        </w:rPr>
+        <w:t xml:space="preserve">: </w:t>
+      </w:r>
+      <w:r>
+        <w:rPr>
+          <w:lang w:val="en-US"/>
+        </w:rPr>
+        <w:tab/>
+      </w:r>
+      <w:proofErr w:type="spellStart"/>
+      <w:r>
+        <w:rPr>
+          <w:lang w:val="en-US"/>
+        </w:rPr>
+        <w:t>rjmp</w:t>
+      </w:r>
+      <w:proofErr w:type="spellEnd"/>
+      <w:r>
+        <w:rPr>
+          <w:lang w:val="en-US"/>
+        </w:rPr>
+        <w:t xml:space="preserve"> loop</w:t>
+      </w:r>
+    </w:p>
+    <w:p>
+      <w:pPr>
+        <w:rPr>
+          <w:lang w:val="en-US"/>
+        </w:rPr>
+      </w:pPr>
+      <w:r>
+        <w:t>Код</w:t>
+      </w:r>
+      <w:r>
+        <w:rPr>
+          <w:lang w:val="en-US"/>
+        </w:rPr>
+        <w:t xml:space="preserve"> </w:t>
+      </w:r>
+      <w:r>
+        <w:t>программы</w:t>
+      </w:r>
+      <w:r>
+        <w:rPr>
+          <w:lang w:val="en-US"/>
+        </w:rPr>
+        <w:t xml:space="preserve"> 5.2:</w:t>
       </w:r>
     </w:p>
     <w:p>
@@ -1661,7 +2251,23 @@
         <w:pStyle w:val="af0"/>
       </w:pPr>
       <w:r>
-        <w:t>;Программа 5.2 для демонстрация работы канала SPI</w:t>
+        <w:t xml:space="preserve">;Программа 5.2 </w:t>
+      </w:r>
+      <w:proofErr w:type="gramStart"/>
+      <w:r>
+        <w:t>для</w:t>
+      </w:r>
+      <w:proofErr w:type="gramEnd"/>
+      <w:r>
+        <w:t xml:space="preserve"> </w:t>
+      </w:r>
+      <w:proofErr w:type="gramStart"/>
+      <w:r>
+        <w:t>демонстрация</w:t>
+      </w:r>
+      <w:proofErr w:type="gramEnd"/>
+      <w:r>
+        <w:t xml:space="preserve"> работы канала SPI</w:t>
       </w:r>
     </w:p>
     <w:p>
@@ -1677,7 +2283,15 @@
         <w:pStyle w:val="af0"/>
       </w:pPr>
       <w:r>
-        <w:t>;После сброса МК2 происходит прием трёх байтов, записываемых в SRAM</w:t>
+        <w:t>;После сброса МК</w:t>
+      </w:r>
+      <w:proofErr w:type="gramStart"/>
+      <w:r>
+        <w:t>2</w:t>
+      </w:r>
+      <w:proofErr w:type="gramEnd"/>
+      <w:r>
+        <w:t xml:space="preserve"> происходит прием трёх байтов, записываемых в SRAM</w:t>
       </w:r>
     </w:p>
     <w:p>
@@ -1717,7 +2331,20 @@
         <w:pStyle w:val="af0"/>
       </w:pPr>
       <w:r>
-        <w:t>;Cоединения: SW5-PD5, шлейфом порт PC-LED</w:t>
+        <w:t>;</w:t>
+      </w:r>
+      <w:proofErr w:type="spellStart"/>
+      <w:proofErr w:type="gramStart"/>
+      <w:r>
+        <w:t>C</w:t>
+      </w:r>
+      <w:proofErr w:type="gramEnd"/>
+      <w:r>
+        <w:t>оединения</w:t>
+      </w:r>
+      <w:proofErr w:type="spellEnd"/>
+      <w:r>
+        <w:t>: SW5-PD5, шлейфом порт PC-LED</w:t>
       </w:r>
     </w:p>
     <w:p>
@@ -1741,11 +2368,19 @@
           <w:lang w:val="en-US"/>
         </w:rPr>
       </w:pPr>
-      <w:r>
-        <w:rPr>
-          <w:lang w:val="en-US"/>
-        </w:rPr>
-        <w:t>;.include "8515def.inc" ;</w:t>
+      <w:proofErr w:type="gramStart"/>
+      <w:r>
+        <w:rPr>
+          <w:lang w:val="en-US"/>
+        </w:rPr>
+        <w:t>;.</w:t>
+      </w:r>
+      <w:proofErr w:type="gramEnd"/>
+      <w:r>
+        <w:rPr>
+          <w:lang w:val="en-US"/>
+        </w:rPr>
+        <w:t>include "8515def.inc" ;</w:t>
       </w:r>
       <w:r>
         <w:t>файл</w:t>
@@ -1777,8 +2412,16 @@
         <w:rPr>
           <w:lang w:val="en-US"/>
         </w:rPr>
-        <w:t>.include "m8515def.inc" ;</w:t>
-      </w:r>
+        <w:t>.include "m8515def.inc</w:t>
+      </w:r>
+      <w:proofErr w:type="gramStart"/>
+      <w:r>
+        <w:rPr>
+          <w:lang w:val="en-US"/>
+        </w:rPr>
+        <w:t>" ;</w:t>
+      </w:r>
+      <w:proofErr w:type="gramEnd"/>
       <w:r>
         <w:t>файл</w:t>
       </w:r>
@@ -1809,32 +2452,67 @@
         <w:rPr>
           <w:lang w:val="en-US"/>
         </w:rPr>
-        <w:t>.equ DD_MISO = 6</w:t>
-      </w:r>
-    </w:p>
-    <w:p>
-      <w:pPr>
-        <w:pStyle w:val="af0"/>
-        <w:rPr>
-          <w:lang w:val="en-US"/>
-        </w:rPr>
-      </w:pPr>
-      <w:r>
-        <w:rPr>
-          <w:lang w:val="en-US"/>
-        </w:rPr>
-        <w:t xml:space="preserve">.def temp = r16 </w:t>
-      </w:r>
-      <w:r>
-        <w:rPr>
-          <w:lang w:val="en-US"/>
-        </w:rPr>
-        <w:tab/>
+        <w:t>.</w:t>
+      </w:r>
+      <w:proofErr w:type="spellStart"/>
+      <w:r>
+        <w:rPr>
+          <w:lang w:val="en-US"/>
+        </w:rPr>
+        <w:t>equ</w:t>
+      </w:r>
+      <w:proofErr w:type="spellEnd"/>
+      <w:r>
+        <w:rPr>
+          <w:lang w:val="en-US"/>
+        </w:rPr>
+        <w:t xml:space="preserve"> DD_MISO = 6</w:t>
+      </w:r>
+    </w:p>
+    <w:p>
+      <w:pPr>
+        <w:pStyle w:val="af0"/>
+        <w:rPr>
+          <w:lang w:val="en-US"/>
+        </w:rPr>
+      </w:pPr>
+      <w:r>
+        <w:rPr>
+          <w:lang w:val="en-US"/>
+        </w:rPr>
+        <w:t>.</w:t>
+      </w:r>
+      <w:proofErr w:type="spellStart"/>
+      <w:r>
+        <w:rPr>
+          <w:lang w:val="en-US"/>
+        </w:rPr>
+        <w:t>def</w:t>
+      </w:r>
+      <w:proofErr w:type="spellEnd"/>
+      <w:r>
+        <w:rPr>
+          <w:lang w:val="en-US"/>
+        </w:rPr>
+        <w:t xml:space="preserve"> temp = r16 </w:t>
+      </w:r>
+      <w:r>
+        <w:rPr>
+          <w:lang w:val="en-US"/>
+        </w:rPr>
+        <w:tab/>
+      </w:r>
+      <w:proofErr w:type="gramStart"/>
+      <w:r>
+        <w:rPr>
+          <w:lang w:val="en-US"/>
+        </w:rPr>
         <w:t>;</w:t>
       </w:r>
       <w:r>
         <w:t>временный</w:t>
       </w:r>
+      <w:proofErr w:type="gramEnd"/>
       <w:r>
         <w:rPr>
           <w:lang w:val="en-US"/>
@@ -1856,25 +2534,54 @@
         <w:rPr>
           <w:lang w:val="en-US"/>
         </w:rPr>
-        <w:t xml:space="preserve">.def count = r17 </w:t>
-      </w:r>
-      <w:r>
-        <w:rPr>
-          <w:lang w:val="en-US"/>
-        </w:rPr>
-        <w:tab/>
+        <w:t>.</w:t>
+      </w:r>
+      <w:proofErr w:type="spellStart"/>
+      <w:r>
+        <w:rPr>
+          <w:lang w:val="en-US"/>
+        </w:rPr>
+        <w:t>def</w:t>
+      </w:r>
+      <w:proofErr w:type="spellEnd"/>
+      <w:r>
+        <w:rPr>
+          <w:lang w:val="en-US"/>
+        </w:rPr>
+        <w:t xml:space="preserve"> count = r17 </w:t>
+      </w:r>
+      <w:r>
+        <w:rPr>
+          <w:lang w:val="en-US"/>
+        </w:rPr>
+        <w:tab/>
+      </w:r>
+      <w:proofErr w:type="gramStart"/>
+      <w:r>
+        <w:rPr>
+          <w:lang w:val="en-US"/>
+        </w:rPr>
         <w:t>;</w:t>
       </w:r>
       <w:r>
         <w:t>счётчик</w:t>
       </w:r>
-    </w:p>
-    <w:p>
-      <w:pPr>
-        <w:pStyle w:val="af0"/>
-      </w:pPr>
-      <w:r>
-        <w:t xml:space="preserve">.equ SHOW = 5 </w:t>
+      <w:proofErr w:type="gramEnd"/>
+    </w:p>
+    <w:p>
+      <w:pPr>
+        <w:pStyle w:val="af0"/>
+      </w:pPr>
+      <w:r>
+        <w:t>.</w:t>
+      </w:r>
+      <w:proofErr w:type="spellStart"/>
+      <w:r>
+        <w:t>equ</w:t>
+      </w:r>
+      <w:proofErr w:type="spellEnd"/>
+      <w:r>
+        <w:t xml:space="preserve"> SHOW = 5 </w:t>
       </w:r>
       <w:r>
         <w:tab/>
@@ -1889,17 +2596,37 @@
         <w:pStyle w:val="af0"/>
       </w:pPr>
       <w:r>
-        <w:t>.org $000</w:t>
-      </w:r>
-    </w:p>
-    <w:p>
-      <w:pPr>
-        <w:pStyle w:val="af0"/>
-      </w:pPr>
-      <w:r>
-        <w:tab/>
-        <w:t>rjmp init</w:t>
-      </w:r>
+        <w:t>.</w:t>
+      </w:r>
+      <w:proofErr w:type="spellStart"/>
+      <w:r>
+        <w:t>org</w:t>
+      </w:r>
+      <w:proofErr w:type="spellEnd"/>
+      <w:r>
+        <w:t xml:space="preserve"> $000</w:t>
+      </w:r>
+    </w:p>
+    <w:p>
+      <w:pPr>
+        <w:pStyle w:val="af0"/>
+      </w:pPr>
+      <w:r>
+        <w:tab/>
+      </w:r>
+      <w:proofErr w:type="spellStart"/>
+      <w:r>
+        <w:t>rjmp</w:t>
+      </w:r>
+      <w:proofErr w:type="spellEnd"/>
+      <w:r>
+        <w:t xml:space="preserve"> </w:t>
+      </w:r>
+      <w:proofErr w:type="spellStart"/>
+      <w:r>
+        <w:t>init</w:t>
+      </w:r>
+      <w:proofErr w:type="spellEnd"/>
     </w:p>
     <w:p>
       <w:pPr>
@@ -1923,7 +2650,22 @@
       </w:pPr>
       <w:r>
         <w:tab/>
-        <w:t xml:space="preserve">ldi temp,low(RAMEND) </w:t>
+      </w:r>
+      <w:proofErr w:type="spellStart"/>
+      <w:r>
+        <w:t>ldi</w:t>
+      </w:r>
+      <w:proofErr w:type="spellEnd"/>
+      <w:r>
+        <w:t xml:space="preserve"> </w:t>
+      </w:r>
+      <w:proofErr w:type="spellStart"/>
+      <w:r>
+        <w:t>temp,low</w:t>
+      </w:r>
+      <w:proofErr w:type="spellEnd"/>
+      <w:r>
+        <w:t xml:space="preserve">(RAMEND) </w:t>
       </w:r>
       <w:r>
         <w:tab/>
@@ -1936,7 +2678,22 @@
       </w:pPr>
       <w:r>
         <w:tab/>
-        <w:t xml:space="preserve">out SPL,temp </w:t>
+      </w:r>
+      <w:proofErr w:type="spellStart"/>
+      <w:r>
+        <w:t>out</w:t>
+      </w:r>
+      <w:proofErr w:type="spellEnd"/>
+      <w:r>
+        <w:t xml:space="preserve"> </w:t>
+      </w:r>
+      <w:proofErr w:type="spellStart"/>
+      <w:r>
+        <w:t>SPL,temp</w:t>
+      </w:r>
+      <w:proofErr w:type="spellEnd"/>
+      <w:r>
+        <w:t xml:space="preserve"> </w:t>
       </w:r>
       <w:r>
         <w:tab/>
@@ -1955,7 +2712,22 @@
       </w:pPr>
       <w:r>
         <w:tab/>
-        <w:t xml:space="preserve">ldi temp,high(RAMEND) </w:t>
+      </w:r>
+      <w:proofErr w:type="spellStart"/>
+      <w:r>
+        <w:t>ldi</w:t>
+      </w:r>
+      <w:proofErr w:type="spellEnd"/>
+      <w:r>
+        <w:t xml:space="preserve"> </w:t>
+      </w:r>
+      <w:proofErr w:type="spellStart"/>
+      <w:r>
+        <w:t>temp,high</w:t>
+      </w:r>
+      <w:proofErr w:type="spellEnd"/>
+      <w:r>
+        <w:t xml:space="preserve">(RAMEND) </w:t>
       </w:r>
       <w:r>
         <w:tab/>
@@ -1972,11 +2744,33 @@
       <w:r>
         <w:tab/>
       </w:r>
-      <w:r>
-        <w:rPr>
-          <w:lang w:val="en-US"/>
-        </w:rPr>
-        <w:t xml:space="preserve">out SPH,temp </w:t>
+      <w:proofErr w:type="gramStart"/>
+      <w:r>
+        <w:rPr>
+          <w:lang w:val="en-US"/>
+        </w:rPr>
+        <w:t>out</w:t>
+      </w:r>
+      <w:proofErr w:type="gramEnd"/>
+      <w:r>
+        <w:rPr>
+          <w:lang w:val="en-US"/>
+        </w:rPr>
+        <w:t xml:space="preserve"> </w:t>
+      </w:r>
+      <w:proofErr w:type="spellStart"/>
+      <w:r>
+        <w:rPr>
+          <w:lang w:val="en-US"/>
+        </w:rPr>
+        <w:t>SPH,temp</w:t>
+      </w:r>
+      <w:proofErr w:type="spellEnd"/>
+      <w:r>
+        <w:rPr>
+          <w:lang w:val="en-US"/>
+        </w:rPr>
+        <w:t xml:space="preserve"> </w:t>
       </w:r>
       <w:r>
         <w:rPr>
@@ -2022,67 +2816,154 @@
           <w:lang w:val="en-US"/>
         </w:rPr>
         <w:tab/>
-        <w:t>ldi temp,(1&lt;&lt;DD_MISO)</w:t>
-      </w:r>
-    </w:p>
-    <w:p>
-      <w:pPr>
-        <w:pStyle w:val="af0"/>
-        <w:rPr>
-          <w:lang w:val="en-US"/>
-        </w:rPr>
-      </w:pPr>
-      <w:r>
-        <w:rPr>
-          <w:lang w:val="en-US"/>
-        </w:rPr>
-        <w:tab/>
-        <w:t>out DDRB,temp</w:t>
-      </w:r>
-    </w:p>
-    <w:p>
-      <w:pPr>
-        <w:pStyle w:val="af0"/>
-        <w:rPr>
-          <w:lang w:val="en-US"/>
-        </w:rPr>
-      </w:pPr>
-      <w:r>
-        <w:rPr>
-          <w:lang w:val="en-US"/>
-        </w:rPr>
-        <w:tab/>
-        <w:t>ldi temp,0xB0</w:t>
-      </w:r>
-    </w:p>
-    <w:p>
-      <w:pPr>
-        <w:pStyle w:val="af0"/>
-        <w:rPr>
-          <w:lang w:val="en-US"/>
-        </w:rPr>
-      </w:pPr>
-      <w:r>
-        <w:rPr>
-          <w:lang w:val="en-US"/>
-        </w:rPr>
-        <w:tab/>
-        <w:t>out PORTB,temp</w:t>
-      </w:r>
-    </w:p>
-    <w:p>
-      <w:pPr>
-        <w:pStyle w:val="af0"/>
-        <w:rPr>
-          <w:lang w:val="en-US"/>
-        </w:rPr>
-      </w:pPr>
-      <w:r>
-        <w:rPr>
-          <w:lang w:val="en-US"/>
-        </w:rPr>
-        <w:tab/>
-        <w:t xml:space="preserve">clr temp </w:t>
+      </w:r>
+      <w:proofErr w:type="spellStart"/>
+      <w:proofErr w:type="gramStart"/>
+      <w:r>
+        <w:rPr>
+          <w:lang w:val="en-US"/>
+        </w:rPr>
+        <w:t>ldi</w:t>
+      </w:r>
+      <w:proofErr w:type="spellEnd"/>
+      <w:proofErr w:type="gramEnd"/>
+      <w:r>
+        <w:rPr>
+          <w:lang w:val="en-US"/>
+        </w:rPr>
+        <w:t xml:space="preserve"> temp,(1&lt;&lt;DD_MISO)</w:t>
+      </w:r>
+    </w:p>
+    <w:p>
+      <w:pPr>
+        <w:pStyle w:val="af0"/>
+        <w:rPr>
+          <w:lang w:val="en-US"/>
+        </w:rPr>
+      </w:pPr>
+      <w:r>
+        <w:rPr>
+          <w:lang w:val="en-US"/>
+        </w:rPr>
+        <w:tab/>
+      </w:r>
+      <w:proofErr w:type="gramStart"/>
+      <w:r>
+        <w:rPr>
+          <w:lang w:val="en-US"/>
+        </w:rPr>
+        <w:t>out</w:t>
+      </w:r>
+      <w:proofErr w:type="gramEnd"/>
+      <w:r>
+        <w:rPr>
+          <w:lang w:val="en-US"/>
+        </w:rPr>
+        <w:t xml:space="preserve"> </w:t>
+      </w:r>
+      <w:proofErr w:type="spellStart"/>
+      <w:r>
+        <w:rPr>
+          <w:lang w:val="en-US"/>
+        </w:rPr>
+        <w:t>DDRB,temp</w:t>
+      </w:r>
+      <w:proofErr w:type="spellEnd"/>
+    </w:p>
+    <w:p>
+      <w:pPr>
+        <w:pStyle w:val="af0"/>
+        <w:rPr>
+          <w:lang w:val="en-US"/>
+        </w:rPr>
+      </w:pPr>
+      <w:r>
+        <w:rPr>
+          <w:lang w:val="en-US"/>
+        </w:rPr>
+        <w:tab/>
+      </w:r>
+      <w:proofErr w:type="spellStart"/>
+      <w:proofErr w:type="gramStart"/>
+      <w:r>
+        <w:rPr>
+          <w:lang w:val="en-US"/>
+        </w:rPr>
+        <w:t>ldi</w:t>
+      </w:r>
+      <w:proofErr w:type="spellEnd"/>
+      <w:proofErr w:type="gramEnd"/>
+      <w:r>
+        <w:rPr>
+          <w:lang w:val="en-US"/>
+        </w:rPr>
+        <w:t xml:space="preserve"> temp,0xB0</w:t>
+      </w:r>
+    </w:p>
+    <w:p>
+      <w:pPr>
+        <w:pStyle w:val="af0"/>
+        <w:rPr>
+          <w:lang w:val="en-US"/>
+        </w:rPr>
+      </w:pPr>
+      <w:r>
+        <w:rPr>
+          <w:lang w:val="en-US"/>
+        </w:rPr>
+        <w:tab/>
+      </w:r>
+      <w:proofErr w:type="gramStart"/>
+      <w:r>
+        <w:rPr>
+          <w:lang w:val="en-US"/>
+        </w:rPr>
+        <w:t>out</w:t>
+      </w:r>
+      <w:proofErr w:type="gramEnd"/>
+      <w:r>
+        <w:rPr>
+          <w:lang w:val="en-US"/>
+        </w:rPr>
+        <w:t xml:space="preserve"> </w:t>
+      </w:r>
+      <w:proofErr w:type="spellStart"/>
+      <w:r>
+        <w:rPr>
+          <w:lang w:val="en-US"/>
+        </w:rPr>
+        <w:t>PORTB,temp</w:t>
+      </w:r>
+      <w:proofErr w:type="spellEnd"/>
+    </w:p>
+    <w:p>
+      <w:pPr>
+        <w:pStyle w:val="af0"/>
+        <w:rPr>
+          <w:lang w:val="en-US"/>
+        </w:rPr>
+      </w:pPr>
+      <w:r>
+        <w:rPr>
+          <w:lang w:val="en-US"/>
+        </w:rPr>
+        <w:tab/>
+      </w:r>
+      <w:proofErr w:type="spellStart"/>
+      <w:proofErr w:type="gramStart"/>
+      <w:r>
+        <w:rPr>
+          <w:lang w:val="en-US"/>
+        </w:rPr>
+        <w:t>clr</w:t>
+      </w:r>
+      <w:proofErr w:type="spellEnd"/>
+      <w:proofErr w:type="gramEnd"/>
+      <w:r>
+        <w:rPr>
+          <w:lang w:val="en-US"/>
+        </w:rPr>
+        <w:t xml:space="preserve"> temp </w:t>
       </w:r>
       <w:r>
         <w:rPr>
@@ -2125,7 +3006,34 @@
           <w:lang w:val="en-US"/>
         </w:rPr>
         <w:tab/>
-        <w:t xml:space="preserve">out DDRD,temp </w:t>
+      </w:r>
+      <w:proofErr w:type="gramStart"/>
+      <w:r>
+        <w:rPr>
+          <w:lang w:val="en-US"/>
+        </w:rPr>
+        <w:t>out</w:t>
+      </w:r>
+      <w:proofErr w:type="gramEnd"/>
+      <w:r>
+        <w:rPr>
+          <w:lang w:val="en-US"/>
+        </w:rPr>
+        <w:t xml:space="preserve"> </w:t>
+      </w:r>
+      <w:proofErr w:type="spellStart"/>
+      <w:r>
+        <w:rPr>
+          <w:lang w:val="en-US"/>
+        </w:rPr>
+        <w:t>DDRD,temp</w:t>
+      </w:r>
+      <w:proofErr w:type="spellEnd"/>
+      <w:r>
+        <w:rPr>
+          <w:lang w:val="en-US"/>
+        </w:rPr>
+        <w:t xml:space="preserve"> </w:t>
       </w:r>
       <w:r>
         <w:rPr>
@@ -2162,7 +3070,22 @@
           <w:lang w:val="en-US"/>
         </w:rPr>
         <w:tab/>
-        <w:t xml:space="preserve">sbi PORTD,SHOW </w:t>
+      </w:r>
+      <w:proofErr w:type="spellStart"/>
+      <w:proofErr w:type="gramStart"/>
+      <w:r>
+        <w:rPr>
+          <w:lang w:val="en-US"/>
+        </w:rPr>
+        <w:t>sbi</w:t>
+      </w:r>
+      <w:proofErr w:type="spellEnd"/>
+      <w:proofErr w:type="gramEnd"/>
+      <w:r>
+        <w:rPr>
+          <w:lang w:val="en-US"/>
+        </w:rPr>
+        <w:t xml:space="preserve"> PORTD,SHOW </w:t>
       </w:r>
       <w:r>
         <w:rPr>
@@ -2215,8 +3138,21 @@
         </w:rPr>
         <w:tab/>
       </w:r>
-      <w:r>
-        <w:t xml:space="preserve">ser temp </w:t>
+      <w:proofErr w:type="spellStart"/>
+      <w:r>
+        <w:t>ser</w:t>
+      </w:r>
+      <w:proofErr w:type="spellEnd"/>
+      <w:r>
+        <w:t xml:space="preserve"> </w:t>
+      </w:r>
+      <w:proofErr w:type="spellStart"/>
+      <w:r>
+        <w:t>temp</w:t>
+      </w:r>
+      <w:proofErr w:type="spellEnd"/>
+      <w:r>
+        <w:t xml:space="preserve"> </w:t>
       </w:r>
       <w:r>
         <w:tab/>
@@ -2238,7 +3174,22 @@
       </w:pPr>
       <w:r>
         <w:tab/>
-        <w:t xml:space="preserve">out DDRC,temp </w:t>
+      </w:r>
+      <w:proofErr w:type="spellStart"/>
+      <w:r>
+        <w:t>out</w:t>
+      </w:r>
+      <w:proofErr w:type="spellEnd"/>
+      <w:r>
+        <w:t xml:space="preserve"> </w:t>
+      </w:r>
+      <w:proofErr w:type="spellStart"/>
+      <w:r>
+        <w:t>DDRC,temp</w:t>
+      </w:r>
+      <w:proofErr w:type="spellEnd"/>
+      <w:r>
+        <w:t xml:space="preserve"> </w:t>
       </w:r>
       <w:r>
         <w:tab/>
@@ -2257,7 +3208,22 @@
       </w:pPr>
       <w:r>
         <w:tab/>
-        <w:t xml:space="preserve">out PORTC,temp </w:t>
+      </w:r>
+      <w:proofErr w:type="spellStart"/>
+      <w:r>
+        <w:t>out</w:t>
+      </w:r>
+      <w:proofErr w:type="spellEnd"/>
+      <w:r>
+        <w:t xml:space="preserve"> </w:t>
+      </w:r>
+      <w:proofErr w:type="spellStart"/>
+      <w:r>
+        <w:t>PORTC,temp</w:t>
+      </w:r>
+      <w:proofErr w:type="spellEnd"/>
+      <w:r>
+        <w:t xml:space="preserve"> </w:t>
       </w:r>
       <w:r>
         <w:tab/>
@@ -2276,7 +3242,14 @@
       </w:pPr>
       <w:r>
         <w:tab/>
-        <w:t xml:space="preserve">ldi count,3 </w:t>
+      </w:r>
+      <w:proofErr w:type="spellStart"/>
+      <w:r>
+        <w:t>ldi</w:t>
+      </w:r>
+      <w:proofErr w:type="spellEnd"/>
+      <w:r>
+        <w:t xml:space="preserve"> count,3 </w:t>
       </w:r>
       <w:r>
         <w:tab/>
@@ -2295,7 +3268,14 @@
       </w:pPr>
       <w:r>
         <w:tab/>
-        <w:t xml:space="preserve">ldi XL,0x80 </w:t>
+      </w:r>
+      <w:proofErr w:type="spellStart"/>
+      <w:r>
+        <w:t>ldi</w:t>
+      </w:r>
+      <w:proofErr w:type="spellEnd"/>
+      <w:r>
+        <w:t xml:space="preserve"> XL,0x80 </w:t>
       </w:r>
       <w:r>
         <w:tab/>
@@ -2314,7 +3294,14 @@
       </w:pPr>
       <w:r>
         <w:tab/>
-        <w:t xml:space="preserve">ldi XH,0x01 </w:t>
+      </w:r>
+      <w:proofErr w:type="spellStart"/>
+      <w:r>
+        <w:t>ldi</w:t>
+      </w:r>
+      <w:proofErr w:type="spellEnd"/>
+      <w:r>
+        <w:t xml:space="preserve"> XH,0x01 </w:t>
       </w:r>
       <w:r>
         <w:tab/>
@@ -2345,27 +3332,58 @@
       <w:r>
         <w:tab/>
       </w:r>
-      <w:r>
-        <w:rPr>
-          <w:lang w:val="en-US"/>
-        </w:rPr>
-        <w:t>ldi temp,(1&lt;&lt;SPE)</w:t>
-      </w:r>
-    </w:p>
-    <w:p>
-      <w:pPr>
-        <w:pStyle w:val="af0"/>
-        <w:rPr>
-          <w:lang w:val="en-US"/>
-        </w:rPr>
-      </w:pPr>
-      <w:r>
-        <w:rPr>
-          <w:lang w:val="en-US"/>
-        </w:rPr>
-        <w:tab/>
-        <w:t>out SPCR,temp</w:t>
-      </w:r>
+      <w:proofErr w:type="spellStart"/>
+      <w:proofErr w:type="gramStart"/>
+      <w:r>
+        <w:rPr>
+          <w:lang w:val="en-US"/>
+        </w:rPr>
+        <w:t>ldi</w:t>
+      </w:r>
+      <w:proofErr w:type="spellEnd"/>
+      <w:proofErr w:type="gramEnd"/>
+      <w:r>
+        <w:rPr>
+          <w:lang w:val="en-US"/>
+        </w:rPr>
+        <w:t xml:space="preserve"> temp,(1&lt;&lt;SPE)</w:t>
+      </w:r>
+    </w:p>
+    <w:p>
+      <w:pPr>
+        <w:pStyle w:val="af0"/>
+        <w:rPr>
+          <w:lang w:val="en-US"/>
+        </w:rPr>
+      </w:pPr>
+      <w:r>
+        <w:rPr>
+          <w:lang w:val="en-US"/>
+        </w:rPr>
+        <w:tab/>
+      </w:r>
+      <w:proofErr w:type="gramStart"/>
+      <w:r>
+        <w:rPr>
+          <w:lang w:val="en-US"/>
+        </w:rPr>
+        <w:t>out</w:t>
+      </w:r>
+      <w:proofErr w:type="gramEnd"/>
+      <w:r>
+        <w:rPr>
+          <w:lang w:val="en-US"/>
+        </w:rPr>
+        <w:t xml:space="preserve"> </w:t>
+      </w:r>
+      <w:proofErr w:type="spellStart"/>
+      <w:r>
+        <w:rPr>
+          <w:lang w:val="en-US"/>
+        </w:rPr>
+        <w:t>SPCR,temp</w:t>
+      </w:r>
+      <w:proofErr w:type="spellEnd"/>
     </w:p>
     <w:p>
       <w:pPr>
@@ -2384,33 +3402,51 @@
     <w:p>
       <w:pPr>
         <w:pStyle w:val="af0"/>
-        <w:rPr>
-          <w:lang w:val="en-US"/>
-        </w:rPr>
-      </w:pPr>
-      <w:r>
-        <w:rPr>
-          <w:lang w:val="en-US"/>
-        </w:rPr>
-        <w:tab/>
-        <w:t xml:space="preserve">sbis SPSR,SPIF </w:t>
-      </w:r>
-      <w:r>
-        <w:rPr>
-          <w:lang w:val="en-US"/>
-        </w:rPr>
-        <w:tab/>
-      </w:r>
-      <w:r>
-        <w:rPr>
-          <w:lang w:val="en-US"/>
-        </w:rPr>
-        <w:tab/>
-      </w:r>
-      <w:r>
-        <w:rPr>
-          <w:lang w:val="en-US"/>
-        </w:rPr>
+      </w:pPr>
+      <w:r>
+        <w:rPr>
+          <w:lang w:val="en-US"/>
+        </w:rPr>
+        <w:tab/>
+      </w:r>
+      <w:proofErr w:type="spellStart"/>
+      <w:proofErr w:type="gramStart"/>
+      <w:r>
+        <w:rPr>
+          <w:lang w:val="en-US"/>
+        </w:rPr>
+        <w:t>sbis</w:t>
+      </w:r>
+      <w:proofErr w:type="spellEnd"/>
+      <w:proofErr w:type="gramEnd"/>
+      <w:r>
+        <w:t xml:space="preserve"> </w:t>
+      </w:r>
+      <w:r>
+        <w:rPr>
+          <w:lang w:val="en-US"/>
+        </w:rPr>
+        <w:t>SPSR</w:t>
+      </w:r>
+      <w:r>
+        <w:t>,</w:t>
+      </w:r>
+      <w:r>
+        <w:rPr>
+          <w:lang w:val="en-US"/>
+        </w:rPr>
+        <w:t>SPIF</w:t>
+      </w:r>
+      <w:r>
+        <w:t xml:space="preserve"> </w:t>
+      </w:r>
+      <w:r>
+        <w:tab/>
+      </w:r>
+      <w:r>
+        <w:tab/>
+      </w:r>
+      <w:r>
         <w:tab/>
         <w:t>;</w:t>
       </w:r>
@@ -2418,18 +3454,12 @@
         <w:t>проверка</w:t>
       </w:r>
       <w:r>
-        <w:rPr>
-          <w:lang w:val="en-US"/>
-        </w:rPr>
         <w:t xml:space="preserve"> </w:t>
       </w:r>
       <w:r>
         <w:t>флага</w:t>
       </w:r>
       <w:r>
-        <w:rPr>
-          <w:lang w:val="en-US"/>
-        </w:rPr>
         <w:t xml:space="preserve"> </w:t>
       </w:r>
       <w:r>
@@ -2439,48 +3469,73 @@
     <w:p>
       <w:pPr>
         <w:pStyle w:val="af0"/>
-        <w:rPr>
-          <w:lang w:val="en-US"/>
-        </w:rPr>
-      </w:pPr>
-      <w:r>
-        <w:rPr>
-          <w:lang w:val="en-US"/>
-        </w:rPr>
-        <w:tab/>
-        <w:t>rjmp INPUT</w:t>
-      </w:r>
-    </w:p>
-    <w:p>
-      <w:pPr>
-        <w:pStyle w:val="af0"/>
-        <w:rPr>
-          <w:lang w:val="en-US"/>
-        </w:rPr>
-      </w:pPr>
-      <w:r>
-        <w:rPr>
-          <w:lang w:val="en-US"/>
-        </w:rPr>
-        <w:tab/>
-        <w:t xml:space="preserve">in temp,SPDR </w:t>
-      </w:r>
-      <w:r>
-        <w:rPr>
-          <w:lang w:val="en-US"/>
-        </w:rPr>
-        <w:tab/>
-      </w:r>
-      <w:r>
-        <w:rPr>
-          <w:lang w:val="en-US"/>
-        </w:rPr>
-        <w:tab/>
-      </w:r>
-      <w:r>
-        <w:rPr>
-          <w:lang w:val="en-US"/>
-        </w:rPr>
+      </w:pPr>
+      <w:r>
+        <w:tab/>
+      </w:r>
+      <w:proofErr w:type="spellStart"/>
+      <w:proofErr w:type="gramStart"/>
+      <w:r>
+        <w:rPr>
+          <w:lang w:val="en-US"/>
+        </w:rPr>
+        <w:t>rjmp</w:t>
+      </w:r>
+      <w:proofErr w:type="spellEnd"/>
+      <w:proofErr w:type="gramEnd"/>
+      <w:r>
+        <w:t xml:space="preserve"> </w:t>
+      </w:r>
+      <w:r>
+        <w:rPr>
+          <w:lang w:val="en-US"/>
+        </w:rPr>
+        <w:t>INPUT</w:t>
+      </w:r>
+    </w:p>
+    <w:p>
+      <w:pPr>
+        <w:pStyle w:val="af0"/>
+      </w:pPr>
+      <w:r>
+        <w:tab/>
+      </w:r>
+      <w:proofErr w:type="gramStart"/>
+      <w:r>
+        <w:rPr>
+          <w:lang w:val="en-US"/>
+        </w:rPr>
+        <w:t>in</w:t>
+      </w:r>
+      <w:proofErr w:type="gramEnd"/>
+      <w:r>
+        <w:t xml:space="preserve"> </w:t>
+      </w:r>
+      <w:r>
+        <w:rPr>
+          <w:lang w:val="en-US"/>
+        </w:rPr>
+        <w:t>temp</w:t>
+      </w:r>
+      <w:r>
+        <w:t>,</w:t>
+      </w:r>
+      <w:r>
+        <w:rPr>
+          <w:lang w:val="en-US"/>
+        </w:rPr>
+        <w:t>SPDR</w:t>
+      </w:r>
+      <w:r>
+        <w:t xml:space="preserve"> </w:t>
+      </w:r>
+      <w:r>
+        <w:tab/>
+      </w:r>
+      <w:r>
+        <w:tab/>
+      </w:r>
+      <w:r>
         <w:tab/>
         <w:t>;</w:t>
       </w:r>
@@ -2488,27 +3543,18 @@
         <w:t>ввод</w:t>
       </w:r>
       <w:r>
-        <w:rPr>
-          <w:lang w:val="en-US"/>
-        </w:rPr>
         <w:t xml:space="preserve"> </w:t>
       </w:r>
       <w:r>
         <w:t>байта</w:t>
       </w:r>
       <w:r>
-        <w:rPr>
-          <w:lang w:val="en-US"/>
-        </w:rPr>
         <w:t xml:space="preserve"> </w:t>
       </w:r>
       <w:r>
         <w:t>из</w:t>
       </w:r>
       <w:r>
-        <w:rPr>
-          <w:lang w:val="en-US"/>
-        </w:rPr>
         <w:t xml:space="preserve"> </w:t>
       </w:r>
       <w:r>
@@ -2520,13 +3566,23 @@
         <w:pStyle w:val="af0"/>
       </w:pPr>
       <w:r>
-        <w:rPr>
-          <w:lang w:val="en-US"/>
-        </w:rPr>
-        <w:tab/>
-      </w:r>
-      <w:r>
-        <w:t xml:space="preserve">st X+,temp </w:t>
+        <w:tab/>
+      </w:r>
+      <w:proofErr w:type="spellStart"/>
+      <w:r>
+        <w:t>st</w:t>
+      </w:r>
+      <w:proofErr w:type="spellEnd"/>
+      <w:r>
+        <w:t xml:space="preserve"> X+,</w:t>
+      </w:r>
+      <w:proofErr w:type="spellStart"/>
+      <w:r>
+        <w:t>temp</w:t>
+      </w:r>
+      <w:proofErr w:type="spellEnd"/>
+      <w:r>
+        <w:t xml:space="preserve"> </w:t>
       </w:r>
       <w:r>
         <w:tab/>
@@ -2548,16 +3604,35 @@
       </w:pPr>
       <w:r>
         <w:tab/>
-        <w:t>dec count</w:t>
-      </w:r>
-    </w:p>
-    <w:p>
-      <w:pPr>
-        <w:pStyle w:val="af0"/>
-      </w:pPr>
-      <w:r>
-        <w:tab/>
-        <w:t xml:space="preserve">brne INPUT </w:t>
+      </w:r>
+      <w:proofErr w:type="spellStart"/>
+      <w:r>
+        <w:t>dec</w:t>
+      </w:r>
+      <w:proofErr w:type="spellEnd"/>
+      <w:r>
+        <w:t xml:space="preserve"> </w:t>
+      </w:r>
+      <w:proofErr w:type="spellStart"/>
+      <w:r>
+        <w:t>count</w:t>
+      </w:r>
+      <w:proofErr w:type="spellEnd"/>
+    </w:p>
+    <w:p>
+      <w:pPr>
+        <w:pStyle w:val="af0"/>
+      </w:pPr>
+      <w:r>
+        <w:tab/>
+      </w:r>
+      <w:proofErr w:type="spellStart"/>
+      <w:r>
+        <w:t>brne</w:t>
+      </w:r>
+      <w:proofErr w:type="spellEnd"/>
+      <w:r>
+        <w:t xml:space="preserve"> INPUT </w:t>
       </w:r>
       <w:r>
         <w:tab/>
@@ -2579,7 +3654,14 @@
       </w:pPr>
       <w:r>
         <w:tab/>
-        <w:t xml:space="preserve">rcall OUTLED </w:t>
+      </w:r>
+      <w:proofErr w:type="spellStart"/>
+      <w:r>
+        <w:t>rcall</w:t>
+      </w:r>
+      <w:proofErr w:type="spellEnd"/>
+      <w:r>
+        <w:t xml:space="preserve"> OUTLED </w:t>
       </w:r>
       <w:r>
         <w:tab/>
@@ -2598,8 +3680,28 @@
       </w:pPr>
       <w:r>
         <w:tab/>
-        <w:t>loop: rjmp loop</w:t>
-      </w:r>
+      </w:r>
+      <w:proofErr w:type="spellStart"/>
+      <w:r>
+        <w:t>loop</w:t>
+      </w:r>
+      <w:proofErr w:type="spellEnd"/>
+      <w:r>
+        <w:t xml:space="preserve">: </w:t>
+      </w:r>
+      <w:proofErr w:type="spellStart"/>
+      <w:r>
+        <w:t>rjmp</w:t>
+      </w:r>
+      <w:proofErr w:type="spellEnd"/>
+      <w:r>
+        <w:t xml:space="preserve"> </w:t>
+      </w:r>
+      <w:proofErr w:type="spellStart"/>
+      <w:r>
+        <w:t>loop</w:t>
+      </w:r>
+      <w:proofErr w:type="spellEnd"/>
     </w:p>
     <w:p>
       <w:pPr>
@@ -2623,7 +3725,22 @@
       </w:pPr>
       <w:r>
         <w:tab/>
-        <w:t xml:space="preserve">clr temp </w:t>
+      </w:r>
+      <w:proofErr w:type="spellStart"/>
+      <w:r>
+        <w:t>clr</w:t>
+      </w:r>
+      <w:proofErr w:type="spellEnd"/>
+      <w:r>
+        <w:t xml:space="preserve"> </w:t>
+      </w:r>
+      <w:proofErr w:type="spellStart"/>
+      <w:r>
+        <w:t>temp</w:t>
+      </w:r>
+      <w:proofErr w:type="spellEnd"/>
+      <w:r>
+        <w:t xml:space="preserve"> </w:t>
       </w:r>
       <w:r>
         <w:tab/>
@@ -2645,26 +3762,53 @@
       </w:pPr>
       <w:r>
         <w:tab/>
-        <w:t xml:space="preserve">out PORTC,temp </w:t>
-      </w:r>
-      <w:r>
-        <w:tab/>
-      </w:r>
-      <w:r>
-        <w:tab/>
-      </w:r>
-      <w:r>
-        <w:tab/>
-        <w:t>; приём завершены</w:t>
-      </w:r>
-    </w:p>
-    <w:p>
-      <w:pPr>
-        <w:pStyle w:val="af0"/>
-      </w:pPr>
-      <w:r>
-        <w:tab/>
-        <w:t xml:space="preserve">ldi XL,0x80 </w:t>
+      </w:r>
+      <w:proofErr w:type="spellStart"/>
+      <w:r>
+        <w:t>out</w:t>
+      </w:r>
+      <w:proofErr w:type="spellEnd"/>
+      <w:r>
+        <w:t xml:space="preserve"> </w:t>
+      </w:r>
+      <w:proofErr w:type="spellStart"/>
+      <w:r>
+        <w:t>PORTC,temp</w:t>
+      </w:r>
+      <w:proofErr w:type="spellEnd"/>
+      <w:r>
+        <w:t xml:space="preserve"> </w:t>
+      </w:r>
+      <w:r>
+        <w:tab/>
+      </w:r>
+      <w:r>
+        <w:tab/>
+      </w:r>
+      <w:r>
+        <w:tab/>
+        <w:t xml:space="preserve">; приём </w:t>
+      </w:r>
+      <w:proofErr w:type="gramStart"/>
+      <w:r>
+        <w:t>завершены</w:t>
+      </w:r>
+      <w:proofErr w:type="gramEnd"/>
+    </w:p>
+    <w:p>
+      <w:pPr>
+        <w:pStyle w:val="af0"/>
+      </w:pPr>
+      <w:r>
+        <w:tab/>
+      </w:r>
+      <w:proofErr w:type="spellStart"/>
+      <w:r>
+        <w:t>ldi</w:t>
+      </w:r>
+      <w:proofErr w:type="spellEnd"/>
+      <w:r>
+        <w:t xml:space="preserve"> XL,0x80 </w:t>
       </w:r>
       <w:r>
         <w:tab/>
@@ -2683,7 +3827,14 @@
       </w:pPr>
       <w:r>
         <w:tab/>
-        <w:t xml:space="preserve">ldi count,3 </w:t>
+      </w:r>
+      <w:proofErr w:type="spellStart"/>
+      <w:r>
+        <w:t>ldi</w:t>
+      </w:r>
+      <w:proofErr w:type="spellEnd"/>
+      <w:r>
+        <w:t xml:space="preserve"> count,3 </w:t>
       </w:r>
       <w:r>
         <w:tab/>
@@ -2710,7 +3861,14 @@
       </w:pPr>
       <w:r>
         <w:tab/>
-        <w:t xml:space="preserve">sbic PIND,SHOW </w:t>
+      </w:r>
+      <w:proofErr w:type="spellStart"/>
+      <w:r>
+        <w:t>sbic</w:t>
+      </w:r>
+      <w:proofErr w:type="spellEnd"/>
+      <w:r>
+        <w:t xml:space="preserve"> PIND,SHOW </w:t>
       </w:r>
       <w:r>
         <w:tab/>
@@ -2729,7 +3887,14 @@
       </w:pPr>
       <w:r>
         <w:tab/>
-        <w:t xml:space="preserve">rjmp WAIT_SHOW </w:t>
+      </w:r>
+      <w:proofErr w:type="spellStart"/>
+      <w:r>
+        <w:t>rjmp</w:t>
+      </w:r>
+      <w:proofErr w:type="spellEnd"/>
+      <w:r>
+        <w:t xml:space="preserve"> WAIT_SHOW </w:t>
       </w:r>
       <w:r>
         <w:tab/>
@@ -2748,7 +3913,22 @@
       </w:pPr>
       <w:r>
         <w:tab/>
-        <w:t xml:space="preserve">ld temp,X+ </w:t>
+      </w:r>
+      <w:proofErr w:type="spellStart"/>
+      <w:r>
+        <w:t>ld</w:t>
+      </w:r>
+      <w:proofErr w:type="spellEnd"/>
+      <w:r>
+        <w:t xml:space="preserve"> </w:t>
+      </w:r>
+      <w:proofErr w:type="spellStart"/>
+      <w:r>
+        <w:t>temp,X</w:t>
+      </w:r>
+      <w:proofErr w:type="spellEnd"/>
+      <w:r>
+        <w:t xml:space="preserve">+ </w:t>
       </w:r>
       <w:r>
         <w:tab/>
@@ -2770,7 +3950,22 @@
       </w:pPr>
       <w:r>
         <w:tab/>
-        <w:t xml:space="preserve">com temp </w:t>
+      </w:r>
+      <w:proofErr w:type="spellStart"/>
+      <w:r>
+        <w:t>com</w:t>
+      </w:r>
+      <w:proofErr w:type="spellEnd"/>
+      <w:r>
+        <w:t xml:space="preserve"> </w:t>
+      </w:r>
+      <w:proofErr w:type="spellStart"/>
+      <w:r>
+        <w:t>temp</w:t>
+      </w:r>
+      <w:proofErr w:type="spellEnd"/>
+      <w:r>
+        <w:t xml:space="preserve"> </w:t>
       </w:r>
       <w:r>
         <w:tab/>
@@ -2793,7 +3988,22 @@
       <w:r>
         <w:lastRenderedPageBreak/>
         <w:tab/>
-        <w:t xml:space="preserve">out PORTC,temp </w:t>
+      </w:r>
+      <w:proofErr w:type="spellStart"/>
+      <w:r>
+        <w:t>out</w:t>
+      </w:r>
+      <w:proofErr w:type="spellEnd"/>
+      <w:r>
+        <w:t xml:space="preserve"> </w:t>
+      </w:r>
+      <w:proofErr w:type="spellStart"/>
+      <w:r>
+        <w:t>PORTC,temp</w:t>
+      </w:r>
+      <w:proofErr w:type="spellEnd"/>
+      <w:r>
+        <w:t xml:space="preserve"> </w:t>
       </w:r>
       <w:r>
         <w:tab/>
@@ -2812,7 +4022,14 @@
       </w:pPr>
       <w:r>
         <w:tab/>
-        <w:t xml:space="preserve">rcall DELAY </w:t>
+      </w:r>
+      <w:proofErr w:type="spellStart"/>
+      <w:r>
+        <w:t>rcall</w:t>
+      </w:r>
+      <w:proofErr w:type="spellEnd"/>
+      <w:r>
+        <w:t xml:space="preserve"> DELAY </w:t>
       </w:r>
       <w:r>
         <w:tab/>
@@ -2831,7 +4048,22 @@
       </w:pPr>
       <w:r>
         <w:tab/>
-        <w:t xml:space="preserve">dec count </w:t>
+      </w:r>
+      <w:proofErr w:type="spellStart"/>
+      <w:r>
+        <w:t>dec</w:t>
+      </w:r>
+      <w:proofErr w:type="spellEnd"/>
+      <w:r>
+        <w:t xml:space="preserve"> </w:t>
+      </w:r>
+      <w:proofErr w:type="spellStart"/>
+      <w:r>
+        <w:t>count</w:t>
+      </w:r>
+      <w:proofErr w:type="spellEnd"/>
+      <w:r>
+        <w:t xml:space="preserve"> </w:t>
       </w:r>
       <w:r>
         <w:tab/>
@@ -2856,7 +4088,14 @@
       </w:pPr>
       <w:r>
         <w:tab/>
-        <w:t xml:space="preserve">brne WAIT_SHOW </w:t>
+      </w:r>
+      <w:proofErr w:type="spellStart"/>
+      <w:r>
+        <w:t>brne</w:t>
+      </w:r>
+      <w:proofErr w:type="spellEnd"/>
+      <w:r>
+        <w:t xml:space="preserve"> WAIT_SHOW </w:t>
       </w:r>
       <w:r>
         <w:tab/>
@@ -2887,8 +4126,15 @@
           <w:lang w:val="en-US"/>
         </w:rPr>
         <w:tab/>
+      </w:r>
+      <w:proofErr w:type="gramStart"/>
+      <w:r>
+        <w:rPr>
+          <w:lang w:val="en-US"/>
+        </w:rPr>
         <w:t>ret</w:t>
       </w:r>
+      <w:proofErr w:type="gramEnd"/>
     </w:p>
     <w:p>
       <w:pPr>
@@ -2916,9 +4162,6 @@
     <w:p>
       <w:pPr>
         <w:pStyle w:val="af0"/>
-        <w:rPr>
-          <w:lang w:val="en-US"/>
-        </w:rPr>
       </w:pPr>
       <w:r>
         <w:rPr>
@@ -2939,163 +4182,331 @@
           <w:lang w:val="en-US"/>
         </w:rPr>
         <w:tab/>
-        <w:t>ldi r19,10</w:t>
-      </w:r>
-    </w:p>
-    <w:p>
-      <w:pPr>
-        <w:pStyle w:val="af0"/>
-        <w:rPr>
-          <w:lang w:val="en-US"/>
-        </w:rPr>
-      </w:pPr>
-      <w:r>
-        <w:rPr>
-          <w:lang w:val="en-US"/>
-        </w:rPr>
-        <w:tab/>
-        <w:t>ldi r20,255</w:t>
-      </w:r>
-    </w:p>
-    <w:p>
-      <w:pPr>
-        <w:pStyle w:val="af0"/>
-        <w:rPr>
-          <w:lang w:val="en-US"/>
-        </w:rPr>
-      </w:pPr>
-      <w:r>
-        <w:rPr>
-          <w:lang w:val="en-US"/>
-        </w:rPr>
-        <w:tab/>
-        <w:t>ldi r21,255</w:t>
-      </w:r>
-    </w:p>
-    <w:p>
-      <w:pPr>
-        <w:pStyle w:val="af0"/>
-        <w:rPr>
-          <w:lang w:val="en-US"/>
-        </w:rPr>
-      </w:pPr>
-      <w:r>
-        <w:rPr>
-          <w:lang w:val="en-US"/>
-        </w:rPr>
-        <w:t xml:space="preserve">dd: </w:t>
-      </w:r>
-    </w:p>
-    <w:p>
-      <w:pPr>
-        <w:pStyle w:val="af0"/>
-        <w:rPr>
-          <w:lang w:val="en-US"/>
-        </w:rPr>
-      </w:pPr>
-      <w:r>
-        <w:rPr>
-          <w:lang w:val="en-US"/>
-        </w:rPr>
-        <w:tab/>
-        <w:t>dec r21</w:t>
-      </w:r>
-    </w:p>
-    <w:p>
-      <w:pPr>
-        <w:pStyle w:val="af0"/>
-        <w:rPr>
-          <w:lang w:val="en-US"/>
-        </w:rPr>
-      </w:pPr>
-      <w:r>
-        <w:rPr>
-          <w:lang w:val="en-US"/>
-        </w:rPr>
-        <w:tab/>
-        <w:t>brne dd</w:t>
-      </w:r>
-    </w:p>
-    <w:p>
-      <w:pPr>
-        <w:pStyle w:val="af0"/>
-        <w:rPr>
-          <w:lang w:val="en-US"/>
-        </w:rPr>
-      </w:pPr>
-      <w:r>
-        <w:rPr>
-          <w:lang w:val="en-US"/>
-        </w:rPr>
-        <w:tab/>
-        <w:t>dec r20</w:t>
-      </w:r>
-    </w:p>
-    <w:p>
-      <w:pPr>
-        <w:pStyle w:val="af0"/>
-        <w:rPr>
-          <w:lang w:val="en-US"/>
-        </w:rPr>
-      </w:pPr>
-      <w:r>
-        <w:rPr>
-          <w:lang w:val="en-US"/>
-        </w:rPr>
-        <w:tab/>
-        <w:t>brne dd</w:t>
-      </w:r>
-    </w:p>
-    <w:p>
-      <w:pPr>
-        <w:pStyle w:val="af0"/>
-        <w:rPr>
-          <w:lang w:val="en-US"/>
-        </w:rPr>
-      </w:pPr>
-      <w:r>
-        <w:rPr>
-          <w:lang w:val="en-US"/>
-        </w:rPr>
-        <w:tab/>
-        <w:t>dec r19</w:t>
-      </w:r>
-    </w:p>
-    <w:p>
-      <w:pPr>
-        <w:pStyle w:val="af0"/>
-        <w:rPr>
-          <w:lang w:val="en-US"/>
-        </w:rPr>
-      </w:pPr>
-      <w:r>
-        <w:rPr>
-          <w:lang w:val="en-US"/>
-        </w:rPr>
-        <w:tab/>
-        <w:t>brne dd</w:t>
-      </w:r>
-    </w:p>
-    <w:p>
-      <w:pPr>
-        <w:pStyle w:val="af0"/>
-      </w:pPr>
-      <w:r>
-        <w:rPr>
-          <w:lang w:val="en-US"/>
-        </w:rPr>
-        <w:tab/>
-      </w:r>
+      </w:r>
+      <w:proofErr w:type="spellStart"/>
+      <w:proofErr w:type="gramStart"/>
+      <w:r>
+        <w:rPr>
+          <w:lang w:val="en-US"/>
+        </w:rPr>
+        <w:t>ldi</w:t>
+      </w:r>
+      <w:proofErr w:type="spellEnd"/>
+      <w:proofErr w:type="gramEnd"/>
+      <w:r>
+        <w:rPr>
+          <w:lang w:val="en-US"/>
+        </w:rPr>
+        <w:t xml:space="preserve"> r19,10</w:t>
+      </w:r>
+    </w:p>
+    <w:p>
+      <w:pPr>
+        <w:pStyle w:val="af0"/>
+        <w:rPr>
+          <w:lang w:val="en-US"/>
+        </w:rPr>
+      </w:pPr>
+      <w:r>
+        <w:rPr>
+          <w:lang w:val="en-US"/>
+        </w:rPr>
+        <w:tab/>
+      </w:r>
+      <w:proofErr w:type="spellStart"/>
+      <w:proofErr w:type="gramStart"/>
+      <w:r>
+        <w:rPr>
+          <w:lang w:val="en-US"/>
+        </w:rPr>
+        <w:t>ldi</w:t>
+      </w:r>
+      <w:proofErr w:type="spellEnd"/>
+      <w:proofErr w:type="gramEnd"/>
+      <w:r>
+        <w:rPr>
+          <w:lang w:val="en-US"/>
+        </w:rPr>
+        <w:t xml:space="preserve"> r20,255</w:t>
+      </w:r>
+    </w:p>
+    <w:p>
+      <w:pPr>
+        <w:pStyle w:val="af0"/>
+        <w:rPr>
+          <w:lang w:val="en-US"/>
+        </w:rPr>
+      </w:pPr>
+      <w:r>
+        <w:rPr>
+          <w:lang w:val="en-US"/>
+        </w:rPr>
+        <w:tab/>
+      </w:r>
+      <w:proofErr w:type="spellStart"/>
+      <w:proofErr w:type="gramStart"/>
+      <w:r>
+        <w:rPr>
+          <w:lang w:val="en-US"/>
+        </w:rPr>
+        <w:t>ldi</w:t>
+      </w:r>
+      <w:proofErr w:type="spellEnd"/>
+      <w:proofErr w:type="gramEnd"/>
+      <w:r>
+        <w:rPr>
+          <w:lang w:val="en-US"/>
+        </w:rPr>
+        <w:t xml:space="preserve"> r21,255</w:t>
+      </w:r>
+    </w:p>
+    <w:p>
+      <w:pPr>
+        <w:pStyle w:val="af0"/>
+        <w:rPr>
+          <w:lang w:val="en-US"/>
+        </w:rPr>
+      </w:pPr>
+      <w:proofErr w:type="spellStart"/>
+      <w:proofErr w:type="gramStart"/>
+      <w:r>
+        <w:rPr>
+          <w:lang w:val="en-US"/>
+        </w:rPr>
+        <w:t>dd</w:t>
+      </w:r>
+      <w:proofErr w:type="spellEnd"/>
+      <w:proofErr w:type="gramEnd"/>
+      <w:r>
+        <w:rPr>
+          <w:lang w:val="en-US"/>
+        </w:rPr>
+        <w:t xml:space="preserve">: </w:t>
+      </w:r>
+    </w:p>
+    <w:p>
+      <w:pPr>
+        <w:pStyle w:val="af0"/>
+        <w:rPr>
+          <w:lang w:val="en-US"/>
+        </w:rPr>
+      </w:pPr>
+      <w:r>
+        <w:rPr>
+          <w:lang w:val="en-US"/>
+        </w:rPr>
+        <w:tab/>
+      </w:r>
+      <w:proofErr w:type="spellStart"/>
+      <w:proofErr w:type="gramStart"/>
+      <w:r>
+        <w:rPr>
+          <w:lang w:val="en-US"/>
+        </w:rPr>
+        <w:t>dec</w:t>
+      </w:r>
+      <w:proofErr w:type="spellEnd"/>
+      <w:proofErr w:type="gramEnd"/>
+      <w:r>
+        <w:rPr>
+          <w:lang w:val="en-US"/>
+        </w:rPr>
+        <w:t xml:space="preserve"> r21</w:t>
+      </w:r>
+    </w:p>
+    <w:p>
+      <w:pPr>
+        <w:pStyle w:val="af0"/>
+        <w:rPr>
+          <w:lang w:val="en-US"/>
+        </w:rPr>
+      </w:pPr>
+      <w:r>
+        <w:rPr>
+          <w:lang w:val="en-US"/>
+        </w:rPr>
+        <w:tab/>
+      </w:r>
+      <w:proofErr w:type="spellStart"/>
+      <w:proofErr w:type="gramStart"/>
+      <w:r>
+        <w:rPr>
+          <w:lang w:val="en-US"/>
+        </w:rPr>
+        <w:t>brne</w:t>
+      </w:r>
+      <w:proofErr w:type="spellEnd"/>
+      <w:proofErr w:type="gramEnd"/>
+      <w:r>
+        <w:rPr>
+          <w:lang w:val="en-US"/>
+        </w:rPr>
+        <w:t xml:space="preserve"> </w:t>
+      </w:r>
+      <w:proofErr w:type="spellStart"/>
+      <w:r>
+        <w:rPr>
+          <w:lang w:val="en-US"/>
+        </w:rPr>
+        <w:t>dd</w:t>
+      </w:r>
+      <w:proofErr w:type="spellEnd"/>
+    </w:p>
+    <w:p>
+      <w:pPr>
+        <w:pStyle w:val="af0"/>
+        <w:rPr>
+          <w:lang w:val="en-US"/>
+        </w:rPr>
+      </w:pPr>
+      <w:r>
+        <w:rPr>
+          <w:lang w:val="en-US"/>
+        </w:rPr>
+        <w:tab/>
+      </w:r>
+      <w:proofErr w:type="spellStart"/>
+      <w:proofErr w:type="gramStart"/>
+      <w:r>
+        <w:rPr>
+          <w:lang w:val="en-US"/>
+        </w:rPr>
+        <w:t>dec</w:t>
+      </w:r>
+      <w:proofErr w:type="spellEnd"/>
+      <w:proofErr w:type="gramEnd"/>
+      <w:r>
+        <w:rPr>
+          <w:lang w:val="en-US"/>
+        </w:rPr>
+        <w:t xml:space="preserve"> r20</w:t>
+      </w:r>
+    </w:p>
+    <w:p>
+      <w:pPr>
+        <w:pStyle w:val="af0"/>
+        <w:rPr>
+          <w:lang w:val="en-US"/>
+        </w:rPr>
+      </w:pPr>
+      <w:r>
+        <w:rPr>
+          <w:lang w:val="en-US"/>
+        </w:rPr>
+        <w:tab/>
+      </w:r>
+      <w:proofErr w:type="spellStart"/>
+      <w:proofErr w:type="gramStart"/>
+      <w:r>
+        <w:rPr>
+          <w:lang w:val="en-US"/>
+        </w:rPr>
+        <w:t>brne</w:t>
+      </w:r>
+      <w:proofErr w:type="spellEnd"/>
+      <w:proofErr w:type="gramEnd"/>
+      <w:r>
+        <w:rPr>
+          <w:lang w:val="en-US"/>
+        </w:rPr>
+        <w:t xml:space="preserve"> </w:t>
+      </w:r>
+      <w:proofErr w:type="spellStart"/>
+      <w:r>
+        <w:rPr>
+          <w:lang w:val="en-US"/>
+        </w:rPr>
+        <w:t>dd</w:t>
+      </w:r>
+      <w:proofErr w:type="spellEnd"/>
+    </w:p>
+    <w:p>
+      <w:pPr>
+        <w:pStyle w:val="af0"/>
+        <w:rPr>
+          <w:lang w:val="en-US"/>
+        </w:rPr>
+      </w:pPr>
+      <w:r>
+        <w:rPr>
+          <w:lang w:val="en-US"/>
+        </w:rPr>
+        <w:tab/>
+      </w:r>
+      <w:proofErr w:type="spellStart"/>
+      <w:proofErr w:type="gramStart"/>
+      <w:r>
+        <w:rPr>
+          <w:lang w:val="en-US"/>
+        </w:rPr>
+        <w:t>dec</w:t>
+      </w:r>
+      <w:proofErr w:type="spellEnd"/>
+      <w:proofErr w:type="gramEnd"/>
+      <w:r>
+        <w:rPr>
+          <w:lang w:val="en-US"/>
+        </w:rPr>
+        <w:t xml:space="preserve"> r19</w:t>
+      </w:r>
+    </w:p>
+    <w:p>
+      <w:pPr>
+        <w:pStyle w:val="af0"/>
+        <w:rPr>
+          <w:lang w:val="en-US"/>
+        </w:rPr>
+      </w:pPr>
+      <w:r>
+        <w:rPr>
+          <w:lang w:val="en-US"/>
+        </w:rPr>
+        <w:tab/>
+      </w:r>
+      <w:proofErr w:type="spellStart"/>
+      <w:proofErr w:type="gramStart"/>
+      <w:r>
+        <w:rPr>
+          <w:lang w:val="en-US"/>
+        </w:rPr>
+        <w:t>brne</w:t>
+      </w:r>
+      <w:proofErr w:type="spellEnd"/>
+      <w:proofErr w:type="gramEnd"/>
+      <w:r>
+        <w:rPr>
+          <w:lang w:val="en-US"/>
+        </w:rPr>
+        <w:t xml:space="preserve"> </w:t>
+      </w:r>
+      <w:proofErr w:type="spellStart"/>
+      <w:r>
+        <w:rPr>
+          <w:lang w:val="en-US"/>
+        </w:rPr>
+        <w:t>dd</w:t>
+      </w:r>
+      <w:proofErr w:type="spellEnd"/>
+    </w:p>
+    <w:p>
+      <w:pPr>
+        <w:pStyle w:val="af0"/>
+      </w:pPr>
+      <w:r>
+        <w:rPr>
+          <w:lang w:val="en-US"/>
+        </w:rPr>
+        <w:tab/>
+      </w:r>
+      <w:proofErr w:type="spellStart"/>
       <w:r>
         <w:t>ret</w:t>
       </w:r>
+      <w:proofErr w:type="spellEnd"/>
     </w:p>
     <w:p>
       <w:pPr>
         <w:ind w:firstLine="709"/>
-        <w:rPr>
-          <w:lang w:val="en-US"/>
-        </w:rPr>
       </w:pPr>
       <w:r>
         <w:rPr>
@@ -3124,12 +4535,70 @@
       <w:r>
         <w:t>.</w:t>
       </w:r>
-      <w:bookmarkStart w:id="1" w:name="_GoBack"/>
-      <w:bookmarkEnd w:id="1"/>
     </w:p>
     <w:p>
       <w:pPr>
         <w:pStyle w:val="1"/>
+      </w:pPr>
+      <w:r>
+        <w:rPr>
+          <w:noProof/>
+          <w:lang w:eastAsia="ru-RU"/>
+        </w:rPr>
+        <w:drawing>
+          <wp:inline distT="0" distB="0" distL="0" distR="0" wp14:anchorId="6DD0790C" wp14:editId="202D9965">
+            <wp:extent cx="5940425" cy="3383755"/>
+            <wp:effectExtent l="0" t="0" r="3175" b="7620"/>
+            <wp:docPr id="1" name="Рисунок 1"/>
+            <wp:cNvGraphicFramePr>
+              <a:graphicFrameLocks xmlns:a="http://schemas.openxmlformats.org/drawingml/2006/main" noChangeAspect="1"/>
+            </wp:cNvGraphicFramePr>
+            <a:graphic xmlns:a="http://schemas.openxmlformats.org/drawingml/2006/main">
+              <a:graphicData uri="http://schemas.openxmlformats.org/drawingml/2006/picture">
+                <pic:pic xmlns:pic="http://schemas.openxmlformats.org/drawingml/2006/picture">
+                  <pic:nvPicPr>
+                    <pic:cNvPr id="0" name=""/>
+                    <pic:cNvPicPr/>
+                  </pic:nvPicPr>
+                  <pic:blipFill>
+                    <a:blip r:embed="rId10"/>
+                    <a:stretch>
+                      <a:fillRect/>
+                    </a:stretch>
+                  </pic:blipFill>
+                  <pic:spPr>
+                    <a:xfrm>
+                      <a:off x="0" y="0"/>
+                      <a:ext cx="5940425" cy="3383755"/>
+                    </a:xfrm>
+                    <a:prstGeom prst="rect">
+                      <a:avLst/>
+                    </a:prstGeom>
+                  </pic:spPr>
+                </pic:pic>
+              </a:graphicData>
+            </a:graphic>
+          </wp:inline>
+        </w:drawing>
+      </w:r>
+    </w:p>
+    <w:p>
+      <w:pPr>
+        <w:jc w:val="center"/>
+      </w:pPr>
+      <w:r>
+        <w:t xml:space="preserve">Рисунок 1 – Схема в редакторе </w:t>
+      </w:r>
+      <w:r>
+        <w:rPr>
+          <w:lang w:val="en-US"/>
+        </w:rPr>
+        <w:t>Proteus</w:t>
+      </w:r>
+    </w:p>
+    <w:p>
+      <w:pPr>
+        <w:jc w:val="center"/>
       </w:pPr>
     </w:p>
     <w:p>
@@ -3161,7 +4630,15 @@
         </w:numPr>
       </w:pPr>
       <w:r>
-        <w:t>Изучены двоичные арифметических операции,</w:t>
+        <w:t xml:space="preserve">Изучены двоичные </w:t>
+      </w:r>
+      <w:proofErr w:type="gramStart"/>
+      <w:r>
+        <w:t>арифметических</w:t>
+      </w:r>
+      <w:proofErr w:type="gramEnd"/>
+      <w:r>
+        <w:t xml:space="preserve"> операции,</w:t>
       </w:r>
     </w:p>
     <w:p>
@@ -3177,7 +4654,7 @@
       </w:r>
     </w:p>
     <w:sectPr>
-      <w:footerReference w:type="default" r:id="rId10"/>
+      <w:footerReference w:type="default" r:id="rId11"/>
       <w:pgSz w:w="11906" w:h="16838"/>
       <w:pgMar w:top="1134" w:right="850" w:bottom="1134" w:left="1701" w:header="708" w:footer="708" w:gutter="0"/>
       <w:cols w:space="708"/>
@@ -3223,6 +4700,7 @@
         <w:docPartUnique/>
       </w:docPartObj>
     </w:sdtPr>
+    <w:sdtEndPr/>
     <w:sdtContent>
       <w:p>
         <w:pPr>
@@ -3242,7 +4720,7 @@
           <w:rPr>
             <w:noProof/>
           </w:rPr>
-          <w:t>4</w:t>
+          <w:t>2</w:t>
         </w:r>
         <w:r>
           <w:fldChar w:fldCharType="end"/>
@@ -8146,7 +9624,7 @@
 </file>
 
 <file path=customXml/itemProps1.xml><?xml version="1.0" encoding="utf-8"?>
-<ds:datastoreItem xmlns:ds="http://schemas.openxmlformats.org/officeDocument/2006/customXml" ds:itemID="{03766450-37C7-4346-BD29-E05B7A93164F}">
+<ds:datastoreItem xmlns:ds="http://schemas.openxmlformats.org/officeDocument/2006/customXml" ds:itemID="{0B777F86-C900-493C-B759-0C022948B68C}">
   <ds:schemaRefs>
     <ds:schemaRef ds:uri="http://schemas.openxmlformats.org/officeDocument/2006/bibliography"/>
   </ds:schemaRefs>
